--- a/Proje Notları.docx
+++ b/Proje Notları.docx
@@ -79,8 +79,10 @@
         <w:rPr>
           <w:b/>
         </w:rPr>
-        <w:t xml:space="preserve"> 203</w:t>
-      </w:r>
+        <w:t xml:space="preserve"> 204</w:t>
+      </w:r>
+      <w:bookmarkStart w:id="0" w:name="_GoBack"/>
+      <w:bookmarkEnd w:id="0"/>
       <w:r>
         <w:rPr>
           <w:b/>
@@ -118,11 +120,19 @@
       <w:pPr>
         <w:ind w:firstLine="0"/>
       </w:pPr>
-      <w:r>
-        <w:rPr>
-          <w:b/>
-        </w:rPr>
-        <w:t>mobile-de-</w:t>
+      <w:proofErr w:type="gramStart"/>
+      <w:r>
+        <w:rPr>
+          <w:b/>
+        </w:rPr>
+        <w:t>mobile</w:t>
+      </w:r>
+      <w:proofErr w:type="gramEnd"/>
+      <w:r>
+        <w:rPr>
+          <w:b/>
+        </w:rPr>
+        <w:t>-de-</w:t>
       </w:r>
       <w:r>
         <w:rPr>
@@ -284,11 +294,19 @@
       <w:pPr>
         <w:ind w:firstLine="0"/>
       </w:pPr>
-      <w:r>
-        <w:rPr>
-          <w:b/>
-        </w:rPr>
-        <w:t>mobile-de-</w:t>
+      <w:proofErr w:type="gramStart"/>
+      <w:r>
+        <w:rPr>
+          <w:b/>
+        </w:rPr>
+        <w:t>mobile</w:t>
+      </w:r>
+      <w:proofErr w:type="gramEnd"/>
+      <w:r>
+        <w:rPr>
+          <w:b/>
+        </w:rPr>
+        <w:t>-de-</w:t>
       </w:r>
       <w:r>
         <w:rPr>
@@ -434,7 +452,14 @@
         <w:rPr>
           <w:b/>
         </w:rPr>
-        <w:t>x ve y için</w:t>
+        <w:t xml:space="preserve">x ve y </w:t>
+      </w:r>
+      <w:proofErr w:type="gramStart"/>
+      <w:r>
+        <w:rPr>
+          <w:b/>
+        </w:rPr>
+        <w:t>için</w:t>
       </w:r>
       <w:r>
         <w:rPr>
@@ -443,6 +468,7 @@
         </w:rPr>
         <w:t xml:space="preserve"> ;</w:t>
       </w:r>
+      <w:proofErr w:type="gramEnd"/>
       <w:r>
         <w:rPr>
           <w:b/>
@@ -463,6 +489,7 @@
           <w:lang w:val="en-US"/>
         </w:rPr>
       </w:pPr>
+      <w:proofErr w:type="gramStart"/>
       <w:r>
         <w:t xml:space="preserve">Örneğin </w:t>
       </w:r>
@@ -472,6 +499,7 @@
         </w:rPr>
         <w:t>;</w:t>
       </w:r>
+      <w:proofErr w:type="gramEnd"/>
     </w:p>
     <w:p>
       <w:pPr>
@@ -505,9 +533,11 @@
       <w:pPr>
         <w:ind w:firstLine="0"/>
       </w:pPr>
+      <w:proofErr w:type="gramStart"/>
       <w:r>
         <w:t>sırayla</w:t>
       </w:r>
+      <w:proofErr w:type="gramEnd"/>
       <w:r>
         <w:t xml:space="preserve"> </w:t>
       </w:r>
@@ -599,7 +629,15 @@
         <w:t xml:space="preserve"> da</w:t>
       </w:r>
       <w:r>
-        <w:t xml:space="preserve"> aynı anda açılır</w:t>
+        <w:t xml:space="preserve"> </w:t>
+      </w:r>
+      <w:proofErr w:type="gramStart"/>
+      <w:r>
+        <w:t>aynı</w:t>
+      </w:r>
+      <w:proofErr w:type="gramEnd"/>
+      <w:r>
+        <w:t xml:space="preserve"> anda açılır</w:t>
       </w:r>
       <w:r>
         <w:t>.</w:t>
@@ -689,7 +727,11 @@
         <w:t>)</w:t>
       </w:r>
       <w:r>
-        <w:t xml:space="preserve"> toplamış</w:t>
+        <w:t xml:space="preserve"> </w:t>
+      </w:r>
+      <w:proofErr w:type="gramStart"/>
+      <w:r>
+        <w:t>toplamış</w:t>
       </w:r>
       <w:r>
         <w:t xml:space="preserve"> </w:t>
@@ -700,6 +742,7 @@
       <w:r>
         <w:t>olacağız</w:t>
       </w:r>
+      <w:proofErr w:type="gramEnd"/>
       <w:r>
         <w:t>.</w:t>
       </w:r>
@@ -1029,6 +1072,7 @@
           <w:lang w:eastAsia="tr-TR"/>
         </w:rPr>
       </w:pPr>
+      <w:proofErr w:type="gramStart"/>
       <w:r>
         <w:rPr>
           <w:rFonts w:ascii="Consolas" w:eastAsia="Times New Roman" w:hAnsi="Consolas" w:cs="Consolas"/>
@@ -1067,8 +1111,9 @@
           <w:szCs w:val="21"/>
           <w:lang w:eastAsia="tr-TR"/>
         </w:rPr>
-        <w:t xml:space="preserve">00, </w:t>
-      </w:r>
+        <w:t>00</w:t>
+      </w:r>
+      <w:proofErr w:type="gramEnd"/>
       <w:r>
         <w:rPr>
           <w:rFonts w:ascii="Consolas" w:eastAsia="Times New Roman" w:hAnsi="Consolas" w:cs="Consolas"/>
@@ -1077,7 +1122,7 @@
           <w:szCs w:val="21"/>
           <w:lang w:eastAsia="tr-TR"/>
         </w:rPr>
-        <w:t xml:space="preserve"> </w:t>
+        <w:t xml:space="preserve">, </w:t>
       </w:r>
       <w:r>
         <w:rPr>
@@ -1087,6 +1132,16 @@
           <w:szCs w:val="21"/>
           <w:lang w:eastAsia="tr-TR"/>
         </w:rPr>
+        <w:t xml:space="preserve"> </w:t>
+      </w:r>
+      <w:r>
+        <w:rPr>
+          <w:rFonts w:ascii="Consolas" w:eastAsia="Times New Roman" w:hAnsi="Consolas" w:cs="Consolas"/>
+          <w:color w:val="6A9955"/>
+          <w:sz w:val="21"/>
+          <w:szCs w:val="21"/>
+          <w:lang w:eastAsia="tr-TR"/>
+        </w:rPr>
         <w:t>20</w:t>
       </w:r>
       <w:r>
@@ -1579,6 +1634,7 @@
         <w:t xml:space="preserve">. </w:t>
       </w:r>
       <w:proofErr w:type="spellStart"/>
+      <w:proofErr w:type="gramStart"/>
       <w:r>
         <w:rPr>
           <w:b/>
@@ -1601,6 +1657,7 @@
         <w:t>daki</w:t>
       </w:r>
       <w:proofErr w:type="spellEnd"/>
+      <w:proofErr w:type="gramEnd"/>
       <w:r>
         <w:rPr>
           <w:b/>
@@ -1944,9 +2001,11 @@
       <w:r>
         <w:t xml:space="preserve"> vs. şeklinde filtremeler yapıp </w:t>
       </w:r>
+      <w:proofErr w:type="gramStart"/>
       <w:r>
         <w:t>mobile.de</w:t>
       </w:r>
+      <w:proofErr w:type="gramEnd"/>
       <w:r>
         <w:t xml:space="preserve"> sitesinde bulunan tüm ila</w:t>
       </w:r>
@@ -1988,6 +2047,7 @@
       <w:pPr>
         <w:ind w:firstLine="0"/>
       </w:pPr>
+      <w:proofErr w:type="gramStart"/>
       <w:r>
         <w:t xml:space="preserve">Database : </w:t>
       </w:r>
@@ -1996,17 +2056,25 @@
         <w:rPr>
           <w:b/>
         </w:rPr>
-        <w:t>mobile_de</w:t>
-      </w:r>
-      <w:proofErr w:type="spellEnd"/>
-      <w:r>
-        <w:t xml:space="preserve"> </w:t>
-      </w:r>
-    </w:p>
-    <w:p>
-      <w:pPr>
-        <w:ind w:firstLine="0"/>
-      </w:pPr>
+        <w:t>mobile</w:t>
+      </w:r>
+      <w:proofErr w:type="gramEnd"/>
+      <w:r>
+        <w:rPr>
+          <w:b/>
+        </w:rPr>
+        <w:t>_de</w:t>
+      </w:r>
+      <w:proofErr w:type="spellEnd"/>
+      <w:r>
+        <w:t xml:space="preserve"> </w:t>
+      </w:r>
+    </w:p>
+    <w:p>
+      <w:pPr>
+        <w:ind w:firstLine="0"/>
+      </w:pPr>
+      <w:proofErr w:type="gramStart"/>
       <w:r>
         <w:t xml:space="preserve">Tablo : </w:t>
       </w:r>
@@ -2018,6 +2086,7 @@
         <w:t>cars</w:t>
       </w:r>
       <w:proofErr w:type="spellEnd"/>
+      <w:proofErr w:type="gramEnd"/>
       <w:r>
         <w:t xml:space="preserve">  </w:t>
       </w:r>
@@ -2026,8 +2095,13 @@
       <w:pPr>
         <w:ind w:firstLine="0"/>
       </w:pPr>
-      <w:r>
-        <w:t xml:space="preserve">içerisine her </w:t>
+      <w:proofErr w:type="gramStart"/>
+      <w:r>
+        <w:t>içerisine</w:t>
+      </w:r>
+      <w:proofErr w:type="gramEnd"/>
+      <w:r>
+        <w:t xml:space="preserve"> her </w:t>
       </w:r>
       <w:proofErr w:type="spellStart"/>
       <w:r>
@@ -2193,6 +2267,7 @@
           <w:b/>
         </w:rPr>
       </w:pPr>
+      <w:proofErr w:type="gramStart"/>
       <w:r>
         <w:rPr>
           <w:b/>
@@ -2205,6 +2280,7 @@
         </w:rPr>
         <w:t xml:space="preserve"> :</w:t>
       </w:r>
+      <w:proofErr w:type="gramEnd"/>
       <w:r>
         <w:rPr>
           <w:b/>
@@ -2231,11 +2307,19 @@
       <w:r>
         <w:t xml:space="preserve"> </w:t>
       </w:r>
-      <w:r>
-        <w:rPr>
-          <w:b/>
-        </w:rPr>
-        <w:t xml:space="preserve">geckodriver.exe, </w:t>
+      <w:proofErr w:type="gramStart"/>
+      <w:r>
+        <w:rPr>
+          <w:b/>
+        </w:rPr>
+        <w:t>geckodriver.exe</w:t>
+      </w:r>
+      <w:proofErr w:type="gramEnd"/>
+      <w:r>
+        <w:rPr>
+          <w:b/>
+        </w:rPr>
+        <w:t xml:space="preserve">, </w:t>
       </w:r>
       <w:proofErr w:type="spellStart"/>
       <w:r>
@@ -2315,8 +2399,6 @@
           <w:sz w:val="20"/>
         </w:rPr>
       </w:pPr>
-      <w:bookmarkStart w:id="0" w:name="_GoBack"/>
-      <w:bookmarkEnd w:id="0"/>
     </w:p>
     <w:p>
       <w:pPr>
@@ -2336,7 +2418,14 @@
         <w:rPr>
           <w:b/>
         </w:rPr>
-        <w:t>mobile_de</w:t>
+        <w:t>mobile_</w:t>
+      </w:r>
+      <w:proofErr w:type="gramStart"/>
+      <w:r>
+        <w:rPr>
+          <w:b/>
+        </w:rPr>
+        <w:t>de</w:t>
       </w:r>
       <w:r>
         <w:rPr>
@@ -2345,6 +2434,7 @@
         <w:t>.sql</w:t>
       </w:r>
       <w:proofErr w:type="spellEnd"/>
+      <w:proofErr w:type="gramEnd"/>
       <w:r>
         <w:rPr>
           <w:b/>
@@ -2594,6 +2684,7 @@
         <w:t xml:space="preserve"> </w:t>
       </w:r>
       <w:proofErr w:type="spellStart"/>
+      <w:proofErr w:type="gramStart"/>
       <w:r>
         <w:rPr>
           <w:b/>
@@ -2616,21 +2707,38 @@
         </w:rPr>
         <w:t xml:space="preserve"> !</w:t>
       </w:r>
-    </w:p>
-    <w:p>
-      <w:pPr>
-        <w:ind w:firstLine="0"/>
-        <w:rPr>
-          <w:b/>
-          <w:lang w:val="en-US"/>
-        </w:rPr>
-      </w:pPr>
-      <w:r>
-        <w:rPr>
-          <w:b/>
-          <w:lang w:val="en-US"/>
-        </w:rPr>
-        <w:t xml:space="preserve">(id </w:t>
+      <w:proofErr w:type="gramEnd"/>
+    </w:p>
+    <w:p>
+      <w:pPr>
+        <w:ind w:firstLine="0"/>
+        <w:rPr>
+          <w:b/>
+          <w:lang w:val="en-US"/>
+        </w:rPr>
+      </w:pPr>
+      <w:r>
+        <w:rPr>
+          <w:b/>
+          <w:lang w:val="en-US"/>
+        </w:rPr>
+        <w:t>(</w:t>
+      </w:r>
+      <w:proofErr w:type="gramStart"/>
+      <w:r>
+        <w:rPr>
+          <w:b/>
+          <w:lang w:val="en-US"/>
+        </w:rPr>
+        <w:t>id</w:t>
+      </w:r>
+      <w:proofErr w:type="gramEnd"/>
+      <w:r>
+        <w:rPr>
+          <w:b/>
+          <w:lang w:val="en-US"/>
+        </w:rPr>
+        <w:t xml:space="preserve"> </w:t>
       </w:r>
       <w:proofErr w:type="spellStart"/>
       <w:r>

--- a/Proje Notları.docx
+++ b/Proje Notları.docx
@@ -46,11 +46,19 @@
       <w:pPr>
         <w:ind w:firstLine="0"/>
       </w:pPr>
-      <w:r>
-        <w:rPr>
-          <w:b/>
-        </w:rPr>
-        <w:t>mobile-de-1</w:t>
+      <w:proofErr w:type="gramStart"/>
+      <w:r>
+        <w:rPr>
+          <w:b/>
+        </w:rPr>
+        <w:t>mobile</w:t>
+      </w:r>
+      <w:proofErr w:type="gramEnd"/>
+      <w:r>
+        <w:rPr>
+          <w:b/>
+        </w:rPr>
+        <w:t>-de-1</w:t>
       </w:r>
       <w:r>
         <w:rPr>
@@ -79,1253 +87,1253 @@
         <w:rPr>
           <w:b/>
         </w:rPr>
-        <w:t xml:space="preserve"> 204</w:t>
+        <w:t xml:space="preserve"> 203</w:t>
+      </w:r>
+      <w:r>
+        <w:rPr>
+          <w:b/>
+        </w:rPr>
+        <w:t>.</w:t>
+      </w:r>
+      <w:r>
+        <w:t xml:space="preserve"> </w:t>
+      </w:r>
+      <w:r>
+        <w:t>satırındaki bilgiler</w:t>
+      </w:r>
+      <w:r>
+        <w:rPr>
+          <w:lang w:val="en-US"/>
+        </w:rPr>
+        <w:t>,</w:t>
+      </w:r>
+      <w:r>
+        <w:t xml:space="preserve"> </w:t>
+      </w:r>
+      <w:r>
+        <w:t xml:space="preserve">kullanılan </w:t>
+      </w:r>
+      <w:proofErr w:type="spellStart"/>
+      <w:r>
+        <w:t>pc'deki</w:t>
+      </w:r>
+      <w:proofErr w:type="spellEnd"/>
+      <w:r>
+        <w:t xml:space="preserve"> ayarlar ile değiştirilir.</w:t>
+      </w:r>
+    </w:p>
+    <w:p>
+      <w:pPr>
+        <w:ind w:firstLine="0"/>
+      </w:pPr>
+      <w:proofErr w:type="gramStart"/>
+      <w:r>
+        <w:rPr>
+          <w:b/>
+        </w:rPr>
+        <w:t>mobile</w:t>
+      </w:r>
+      <w:proofErr w:type="gramEnd"/>
+      <w:r>
+        <w:rPr>
+          <w:b/>
+        </w:rPr>
+        <w:t>-de-</w:t>
+      </w:r>
+      <w:r>
+        <w:rPr>
+          <w:b/>
+        </w:rPr>
+        <w:t>1.py</w:t>
+      </w:r>
+      <w:r>
+        <w:t xml:space="preserve"> çalıştırıldıktan sonra </w:t>
+      </w:r>
+      <w:proofErr w:type="spellStart"/>
+      <w:r>
+        <w:t>database’</w:t>
+      </w:r>
+      <w:r>
+        <w:t>e</w:t>
+      </w:r>
+      <w:proofErr w:type="spellEnd"/>
+      <w:r>
+        <w:t xml:space="preserve"> </w:t>
+      </w:r>
+      <w:r>
+        <w:rPr>
+          <w:lang w:val="en-US"/>
+        </w:rPr>
+        <w:t>*</w:t>
+      </w:r>
+      <w:proofErr w:type="spellStart"/>
+      <w:r>
+        <w:rPr>
+          <w:b/>
+        </w:rPr>
+        <w:t>carlist_de_mileage_a</w:t>
+      </w:r>
+      <w:r>
+        <w:rPr>
+          <w:b/>
+        </w:rPr>
+        <w:t>sc</w:t>
+      </w:r>
+      <w:proofErr w:type="spellEnd"/>
+      <w:r>
+        <w:t>*</w:t>
+      </w:r>
+      <w:r>
+        <w:t xml:space="preserve"> t</w:t>
+      </w:r>
+      <w:r>
+        <w:t>ablosu oluşur.</w:t>
+      </w:r>
+      <w:r>
+        <w:tab/>
+      </w:r>
+      <w:r>
+        <w:tab/>
+      </w:r>
+    </w:p>
+    <w:p>
+      <w:pPr>
+        <w:ind w:firstLine="0"/>
+        <w:rPr>
+          <w:b/>
+        </w:rPr>
+      </w:pPr>
+      <w:r>
+        <w:tab/>
+      </w:r>
+      <w:r>
+        <w:tab/>
+      </w:r>
+      <w:r>
+        <w:tab/>
+      </w:r>
+      <w:r>
+        <w:tab/>
+      </w:r>
+      <w:r>
+        <w:tab/>
+      </w:r>
+      <w:r>
+        <w:tab/>
+      </w:r>
+      <w:proofErr w:type="spellStart"/>
+      <w:r>
+        <w:rPr>
+          <w:b/>
+        </w:rPr>
+        <w:t>Part</w:t>
+      </w:r>
+      <w:proofErr w:type="spellEnd"/>
+      <w:r>
+        <w:rPr>
+          <w:b/>
+        </w:rPr>
+        <w:t xml:space="preserve"> 2</w:t>
+      </w:r>
+    </w:p>
+    <w:p>
+      <w:pPr>
+        <w:ind w:firstLine="0"/>
+        <w:rPr>
+          <w:b/>
+        </w:rPr>
+      </w:pPr>
+      <w:r>
+        <w:t>*</w:t>
+      </w:r>
+      <w:r>
+        <w:rPr>
+          <w:b/>
+        </w:rPr>
+        <w:t xml:space="preserve"> </w:t>
+      </w:r>
+      <w:proofErr w:type="spellStart"/>
+      <w:r>
+        <w:rPr>
+          <w:b/>
+        </w:rPr>
+        <w:t>carlist_de_mileage_a</w:t>
+      </w:r>
+      <w:r>
+        <w:rPr>
+          <w:b/>
+        </w:rPr>
+        <w:t>sc</w:t>
+      </w:r>
+      <w:proofErr w:type="spellEnd"/>
+      <w:r>
+        <w:t xml:space="preserve"> </w:t>
+      </w:r>
+      <w:r>
+        <w:t>*</w:t>
+      </w:r>
+      <w:r>
+        <w:t xml:space="preserve"> tablosu içerisindeki </w:t>
+      </w:r>
+      <w:r>
+        <w:rPr>
+          <w:b/>
+        </w:rPr>
+        <w:t>link</w:t>
+      </w:r>
+      <w:r>
+        <w:t xml:space="preserve"> sütunu </w:t>
+      </w:r>
+      <w:proofErr w:type="spellStart"/>
+      <w:r>
+        <w:rPr>
+          <w:b/>
+        </w:rPr>
+        <w:t>read</w:t>
+      </w:r>
+      <w:proofErr w:type="spellEnd"/>
+      <w:r>
+        <w:t xml:space="preserve"> edilir.</w:t>
+      </w:r>
+    </w:p>
+    <w:p>
+      <w:pPr>
+        <w:ind w:firstLine="0"/>
+      </w:pPr>
+      <w:proofErr w:type="gramStart"/>
+      <w:r>
+        <w:rPr>
+          <w:b/>
+        </w:rPr>
+        <w:t>mobile</w:t>
+      </w:r>
+      <w:proofErr w:type="gramEnd"/>
+      <w:r>
+        <w:rPr>
+          <w:b/>
+        </w:rPr>
+        <w:t>-de-</w:t>
+      </w:r>
+      <w:r>
+        <w:rPr>
+          <w:b/>
+        </w:rPr>
+        <w:t>2</w:t>
+      </w:r>
+      <w:r>
+        <w:rPr>
+          <w:b/>
+          <w:lang w:val="en-US"/>
+        </w:rPr>
+        <w:t>.</w:t>
+      </w:r>
+      <w:proofErr w:type="spellStart"/>
+      <w:r>
+        <w:rPr>
+          <w:b/>
+          <w:lang w:val="en-US"/>
+        </w:rPr>
+        <w:t>py</w:t>
+      </w:r>
+      <w:proofErr w:type="spellEnd"/>
+      <w:r>
+        <w:rPr>
+          <w:lang w:val="en-US"/>
+        </w:rPr>
+        <w:t xml:space="preserve"> </w:t>
+      </w:r>
+      <w:proofErr w:type="spellStart"/>
+      <w:r>
+        <w:rPr>
+          <w:lang w:val="en-US"/>
+        </w:rPr>
+        <w:t>dosyas</w:t>
+      </w:r>
+      <w:r>
+        <w:t>ının</w:t>
+      </w:r>
+      <w:proofErr w:type="spellEnd"/>
+      <w:r>
+        <w:t>,</w:t>
+      </w:r>
+      <w:r>
+        <w:t xml:space="preserve"> 46-47-48</w:t>
+      </w:r>
+      <w:r>
+        <w:rPr>
+          <w:lang w:val="en-US"/>
+        </w:rPr>
+        <w:t>.</w:t>
+      </w:r>
+      <w:r>
+        <w:t xml:space="preserve"> ve 262</w:t>
+      </w:r>
+      <w:r>
+        <w:t xml:space="preserve">. </w:t>
+      </w:r>
+      <w:r>
+        <w:t>s</w:t>
+      </w:r>
+      <w:r>
+        <w:t>atırlar</w:t>
+      </w:r>
+      <w:r>
+        <w:t>ın</w:t>
+      </w:r>
+      <w:r>
+        <w:t>daki</w:t>
+      </w:r>
+      <w:r>
+        <w:t xml:space="preserve"> </w:t>
+      </w:r>
+      <w:r>
+        <w:t>bilgiler</w:t>
+      </w:r>
+      <w:r>
+        <w:rPr>
+          <w:lang w:val="en-US"/>
+        </w:rPr>
+        <w:t>,</w:t>
+      </w:r>
+      <w:r>
+        <w:t xml:space="preserve"> </w:t>
+      </w:r>
+      <w:r>
+        <w:t xml:space="preserve">kullanılan </w:t>
+      </w:r>
+      <w:proofErr w:type="spellStart"/>
+      <w:r>
+        <w:t>pc'deki</w:t>
+      </w:r>
+      <w:proofErr w:type="spellEnd"/>
+      <w:r>
+        <w:t xml:space="preserve"> </w:t>
+      </w:r>
+      <w:r>
+        <w:t>ayarlar</w:t>
+      </w:r>
+      <w:r>
+        <w:t xml:space="preserve"> ile</w:t>
+      </w:r>
+      <w:r>
+        <w:t xml:space="preserve"> değiştirilir.</w:t>
+      </w:r>
+    </w:p>
+    <w:p>
+      <w:pPr>
+        <w:ind w:firstLine="0"/>
+        <w:rPr>
+          <w:rFonts w:ascii="Consolas" w:eastAsia="Times New Roman" w:hAnsi="Consolas" w:cs="Consolas"/>
+          <w:color w:val="D4D4D4"/>
+          <w:sz w:val="21"/>
+          <w:szCs w:val="21"/>
+          <w:lang w:eastAsia="tr-TR"/>
+        </w:rPr>
+      </w:pPr>
+      <w:r>
+        <w:rPr>
+          <w:b/>
+        </w:rPr>
+        <w:t>75 ve 76</w:t>
+      </w:r>
+      <w:r>
+        <w:rPr>
+          <w:b/>
+        </w:rPr>
+        <w:t>. satır</w:t>
+      </w:r>
+      <w:r>
+        <w:rPr>
+          <w:b/>
+        </w:rPr>
+        <w:t>lar</w:t>
+      </w:r>
+      <w:r>
+        <w:rPr>
+          <w:b/>
+        </w:rPr>
+        <w:t xml:space="preserve">daki </w:t>
+      </w:r>
+      <w:r>
+        <w:rPr>
+          <w:b/>
+        </w:rPr>
+        <w:t xml:space="preserve">x ve y </w:t>
+      </w:r>
+      <w:proofErr w:type="gramStart"/>
+      <w:r>
+        <w:rPr>
+          <w:b/>
+        </w:rPr>
+        <w:t>için</w:t>
+      </w:r>
+      <w:r>
+        <w:rPr>
+          <w:b/>
+          <w:lang w:val="en-US"/>
+        </w:rPr>
+        <w:t xml:space="preserve"> ;</w:t>
+      </w:r>
+      <w:proofErr w:type="gramEnd"/>
+      <w:r>
+        <w:rPr>
+          <w:b/>
+        </w:rPr>
+        <w:t xml:space="preserve">  </w:t>
+      </w:r>
+      <w:r>
+        <w:rPr>
+          <w:b/>
+        </w:rPr>
+        <w:t xml:space="preserve"> </w:t>
+      </w:r>
+    </w:p>
+    <w:p>
+      <w:pPr>
+        <w:ind w:firstLine="0"/>
+        <w:rPr>
+          <w:lang w:val="en-US"/>
+        </w:rPr>
+      </w:pPr>
+      <w:proofErr w:type="gramStart"/>
+      <w:r>
+        <w:t xml:space="preserve">Örneğin </w:t>
+      </w:r>
+      <w:r>
+        <w:rPr>
+          <w:lang w:val="en-US"/>
+        </w:rPr>
+        <w:t>;</w:t>
+      </w:r>
+      <w:proofErr w:type="gramEnd"/>
+    </w:p>
+    <w:p>
+      <w:pPr>
+        <w:ind w:firstLine="0"/>
+      </w:pPr>
+      <w:r>
+        <w:rPr>
+          <w:lang w:val="en-US"/>
+        </w:rPr>
+        <w:t xml:space="preserve">X=0 </w:t>
+      </w:r>
+      <w:proofErr w:type="spellStart"/>
+      <w:r>
+        <w:rPr>
+          <w:lang w:val="en-US"/>
+        </w:rPr>
+        <w:t>ve</w:t>
+      </w:r>
+      <w:proofErr w:type="spellEnd"/>
+      <w:r>
+        <w:rPr>
+          <w:lang w:val="en-US"/>
+        </w:rPr>
+        <w:t xml:space="preserve"> Y=5 </w:t>
+      </w:r>
+      <w:r>
+        <w:t xml:space="preserve">için </w:t>
+      </w:r>
+    </w:p>
+    <w:p>
+      <w:pPr>
+        <w:ind w:firstLine="0"/>
+      </w:pPr>
+      <w:proofErr w:type="gramStart"/>
+      <w:r>
+        <w:t>sırayla</w:t>
+      </w:r>
+      <w:proofErr w:type="gramEnd"/>
+      <w:r>
+        <w:t xml:space="preserve"> </w:t>
+      </w:r>
+      <w:r>
+        <w:rPr>
+          <w:lang w:val="en-US"/>
+        </w:rPr>
+        <w:t>:</w:t>
+      </w:r>
+      <w:r>
+        <w:rPr>
+          <w:lang w:val="en-US"/>
+        </w:rPr>
+        <w:t xml:space="preserve"> </w:t>
+      </w:r>
+      <w:r>
+        <w:t>*</w:t>
+      </w:r>
+      <w:proofErr w:type="spellStart"/>
+      <w:r>
+        <w:rPr>
+          <w:b/>
+        </w:rPr>
+        <w:t>carlist_de_mileage_a</w:t>
+      </w:r>
+      <w:r>
+        <w:rPr>
+          <w:b/>
+        </w:rPr>
+        <w:t>sc</w:t>
+      </w:r>
+      <w:proofErr w:type="spellEnd"/>
+      <w:r>
+        <w:rPr>
+          <w:b/>
+        </w:rPr>
+        <w:t>* tablosundan</w:t>
+      </w:r>
+      <w:r>
+        <w:t xml:space="preserve"> </w:t>
+      </w:r>
+      <w:proofErr w:type="spellStart"/>
+      <w:r>
+        <w:t>id</w:t>
+      </w:r>
+      <w:proofErr w:type="spellEnd"/>
+      <w:r>
+        <w:t xml:space="preserve"> </w:t>
+      </w:r>
+      <w:r>
+        <w:rPr>
+          <w:lang w:val="en-US"/>
+        </w:rPr>
+        <w:t>=</w:t>
+      </w:r>
+      <w:r>
+        <w:t xml:space="preserve"> 1-2-3 ve 4</w:t>
+      </w:r>
+      <w:r>
+        <w:rPr>
+          <w:lang w:val="en-US"/>
+        </w:rPr>
+        <w:t>’e</w:t>
+      </w:r>
+      <w:r>
+        <w:t xml:space="preserve"> karşılık gelen </w:t>
+      </w:r>
+      <w:r>
+        <w:rPr>
+          <w:b/>
+        </w:rPr>
+        <w:t>link</w:t>
+      </w:r>
+      <w:r>
+        <w:t>ler</w:t>
+      </w:r>
+      <w:r>
+        <w:t>,</w:t>
+      </w:r>
+      <w:r>
+        <w:t xml:space="preserve"> web </w:t>
+      </w:r>
+      <w:proofErr w:type="spellStart"/>
+      <w:r>
+        <w:t>driver</w:t>
+      </w:r>
+      <w:proofErr w:type="spellEnd"/>
+      <w:r>
+        <w:t xml:space="preserve"> da</w:t>
+      </w:r>
+      <w:r>
+        <w:t xml:space="preserve"> </w:t>
+      </w:r>
+      <w:proofErr w:type="gramStart"/>
+      <w:r>
+        <w:t>aynı</w:t>
+      </w:r>
+      <w:proofErr w:type="gramEnd"/>
+      <w:r>
+        <w:t xml:space="preserve"> anda açılır</w:t>
+      </w:r>
+      <w:r>
+        <w:t>.</w:t>
+      </w:r>
+      <w:r>
+        <w:t xml:space="preserve"> (</w:t>
+      </w:r>
+      <w:proofErr w:type="spellStart"/>
+      <w:r>
+        <w:t>Pc</w:t>
+      </w:r>
+      <w:proofErr w:type="spellEnd"/>
+      <w:r>
+        <w:t xml:space="preserve"> eğer</w:t>
+      </w:r>
+      <w:r>
+        <w:t xml:space="preserve"> en az</w:t>
+      </w:r>
+      <w:r>
+        <w:t xml:space="preserve"> 4 işlemcili ise</w:t>
+      </w:r>
+      <w:r>
+        <w:t xml:space="preserve"> 4 link de aynı anda web </w:t>
+      </w:r>
+      <w:proofErr w:type="spellStart"/>
+      <w:r>
+        <w:t>driver</w:t>
+      </w:r>
+      <w:proofErr w:type="spellEnd"/>
+      <w:r>
+        <w:t xml:space="preserve"> da açılır</w:t>
+      </w:r>
+      <w:r>
+        <w:t>)</w:t>
+      </w:r>
+    </w:p>
+    <w:p>
+      <w:pPr>
+        <w:ind w:firstLine="0"/>
+      </w:pPr>
+      <w:r>
+        <w:t xml:space="preserve">Böylelikle </w:t>
+      </w:r>
+      <w:proofErr w:type="spellStart"/>
+      <w:r>
+        <w:t>id</w:t>
+      </w:r>
+      <w:proofErr w:type="spellEnd"/>
+      <w:r>
+        <w:rPr>
+          <w:lang w:val="en-US"/>
+        </w:rPr>
+        <w:t>=1</w:t>
+      </w:r>
+      <w:r>
+        <w:t xml:space="preserve"> ile</w:t>
+      </w:r>
+      <w:r>
+        <w:t xml:space="preserve"> </w:t>
+      </w:r>
+      <w:proofErr w:type="spellStart"/>
+      <w:r>
+        <w:t>id</w:t>
+      </w:r>
+      <w:proofErr w:type="spellEnd"/>
+      <w:r>
+        <w:t>=4</w:t>
+      </w:r>
+      <w:r>
+        <w:t xml:space="preserve"> aralığındaki</w:t>
+      </w:r>
+      <w:r>
+        <w:t xml:space="preserve"> modellerin ilan linklerini (</w:t>
+      </w:r>
+      <w:proofErr w:type="spellStart"/>
+      <w:r>
+        <w:t>ad</w:t>
+      </w:r>
+      <w:r>
+        <w:t>_</w:t>
+      </w:r>
+      <w:r>
+        <w:t>links</w:t>
+      </w:r>
+      <w:proofErr w:type="spellEnd"/>
+      <w:r>
+        <w:t>)</w:t>
+      </w:r>
+      <w:r>
+        <w:t xml:space="preserve"> </w:t>
+      </w:r>
+      <w:proofErr w:type="gramStart"/>
+      <w:r>
+        <w:t>toplamış</w:t>
+      </w:r>
+      <w:r>
+        <w:t xml:space="preserve"> </w:t>
+      </w:r>
+      <w:r>
+        <w:t xml:space="preserve"> </w:t>
+      </w:r>
+      <w:r>
+        <w:t>olacağız</w:t>
+      </w:r>
+      <w:proofErr w:type="gramEnd"/>
+      <w:r>
+        <w:t>.</w:t>
+      </w:r>
+    </w:p>
+    <w:p>
+      <w:pPr>
+        <w:shd w:val="clear" w:color="auto" w:fill="1E1E1E"/>
+        <w:spacing w:line="285" w:lineRule="atLeast"/>
+        <w:ind w:firstLine="0"/>
+        <w:rPr>
+          <w:rFonts w:ascii="Consolas" w:eastAsia="Times New Roman" w:hAnsi="Consolas" w:cs="Consolas"/>
+          <w:color w:val="D4D4D4"/>
+          <w:sz w:val="21"/>
+          <w:szCs w:val="21"/>
+          <w:lang w:eastAsia="tr-TR"/>
+        </w:rPr>
+      </w:pPr>
+      <w:r>
+        <w:rPr>
+          <w:rFonts w:ascii="Consolas" w:eastAsia="Times New Roman" w:hAnsi="Consolas" w:cs="Consolas"/>
+          <w:color w:val="D4D4D4"/>
+          <w:sz w:val="21"/>
+          <w:szCs w:val="21"/>
+          <w:lang w:eastAsia="tr-TR"/>
+        </w:rPr>
+        <w:t xml:space="preserve"> </w:t>
+      </w:r>
+      <w:r>
+        <w:rPr>
+          <w:rFonts w:ascii="Consolas" w:eastAsia="Times New Roman" w:hAnsi="Consolas" w:cs="Consolas"/>
+          <w:color w:val="D4D4D4"/>
+          <w:sz w:val="21"/>
+          <w:szCs w:val="21"/>
+          <w:lang w:eastAsia="tr-TR"/>
+        </w:rPr>
+        <w:t xml:space="preserve">   </w:t>
+      </w:r>
+      <w:r>
+        <w:rPr>
+          <w:rFonts w:ascii="Consolas" w:eastAsia="Times New Roman" w:hAnsi="Consolas" w:cs="Consolas"/>
+          <w:color w:val="D4D4D4"/>
+          <w:sz w:val="21"/>
+          <w:szCs w:val="21"/>
+          <w:lang w:eastAsia="tr-TR"/>
+        </w:rPr>
+        <w:t>(</w:t>
+      </w:r>
+      <w:r>
+        <w:rPr>
+          <w:rFonts w:ascii="Consolas" w:eastAsia="Times New Roman" w:hAnsi="Consolas" w:cs="Consolas"/>
+          <w:color w:val="D4D4D4"/>
+          <w:sz w:val="21"/>
+          <w:szCs w:val="21"/>
+          <w:lang w:eastAsia="tr-TR"/>
+        </w:rPr>
+        <w:t xml:space="preserve"> </w:t>
+      </w:r>
+      <w:proofErr w:type="spellStart"/>
+      <w:r>
+        <w:rPr>
+          <w:rFonts w:ascii="Consolas" w:eastAsia="Times New Roman" w:hAnsi="Consolas" w:cs="Consolas"/>
+          <w:color w:val="D4D4D4"/>
+          <w:sz w:val="21"/>
+          <w:szCs w:val="21"/>
+          <w:lang w:eastAsia="tr-TR"/>
+        </w:rPr>
+        <w:t>id</w:t>
+      </w:r>
+      <w:proofErr w:type="spellEnd"/>
+      <w:r>
+        <w:rPr>
+          <w:rFonts w:ascii="Consolas" w:eastAsia="Times New Roman" w:hAnsi="Consolas" w:cs="Consolas"/>
+          <w:color w:val="D4D4D4"/>
+          <w:sz w:val="21"/>
+          <w:szCs w:val="21"/>
+          <w:lang w:eastAsia="tr-TR"/>
+        </w:rPr>
+        <w:t>=1</w:t>
+      </w:r>
+      <w:r>
+        <w:rPr>
+          <w:rFonts w:ascii="Consolas" w:eastAsia="Times New Roman" w:hAnsi="Consolas" w:cs="Consolas"/>
+          <w:color w:val="D4D4D4"/>
+          <w:sz w:val="21"/>
+          <w:szCs w:val="21"/>
+          <w:lang w:eastAsia="tr-TR"/>
+        </w:rPr>
+        <w:t>,</w:t>
+      </w:r>
+      <w:r>
+        <w:rPr>
+          <w:rFonts w:ascii="Consolas" w:eastAsia="Times New Roman" w:hAnsi="Consolas" w:cs="Consolas"/>
+          <w:color w:val="D4D4D4"/>
+          <w:sz w:val="21"/>
+          <w:szCs w:val="21"/>
+          <w:lang w:eastAsia="tr-TR"/>
+        </w:rPr>
+        <w:t xml:space="preserve"> </w:t>
+      </w:r>
+      <w:proofErr w:type="spellStart"/>
+      <w:r>
+        <w:rPr>
+          <w:rFonts w:ascii="Consolas" w:eastAsia="Times New Roman" w:hAnsi="Consolas" w:cs="Consolas"/>
+          <w:color w:val="D4D4D4"/>
+          <w:sz w:val="21"/>
+          <w:szCs w:val="21"/>
+          <w:lang w:eastAsia="tr-TR"/>
+        </w:rPr>
+        <w:t>id</w:t>
+      </w:r>
+      <w:proofErr w:type="spellEnd"/>
+      <w:r>
+        <w:rPr>
+          <w:rFonts w:ascii="Consolas" w:eastAsia="Times New Roman" w:hAnsi="Consolas" w:cs="Consolas"/>
+          <w:color w:val="D4D4D4"/>
+          <w:sz w:val="21"/>
+          <w:szCs w:val="21"/>
+          <w:lang w:eastAsia="tr-TR"/>
+        </w:rPr>
+        <w:t>=</w:t>
+      </w:r>
+      <w:r>
+        <w:rPr>
+          <w:rFonts w:ascii="Consolas" w:eastAsia="Times New Roman" w:hAnsi="Consolas" w:cs="Consolas"/>
+          <w:color w:val="D4D4D4"/>
+          <w:sz w:val="21"/>
+          <w:szCs w:val="21"/>
+          <w:lang w:eastAsia="tr-TR"/>
+        </w:rPr>
+        <w:t>2</w:t>
+      </w:r>
+      <w:r>
+        <w:rPr>
+          <w:rFonts w:ascii="Consolas" w:eastAsia="Times New Roman" w:hAnsi="Consolas" w:cs="Consolas"/>
+          <w:color w:val="D4D4D4"/>
+          <w:sz w:val="21"/>
+          <w:szCs w:val="21"/>
+          <w:lang w:eastAsia="tr-TR"/>
+        </w:rPr>
+        <w:t>,</w:t>
+      </w:r>
+      <w:r>
+        <w:rPr>
+          <w:rFonts w:ascii="Consolas" w:eastAsia="Times New Roman" w:hAnsi="Consolas" w:cs="Consolas"/>
+          <w:color w:val="D4D4D4"/>
+          <w:sz w:val="21"/>
+          <w:szCs w:val="21"/>
+          <w:lang w:eastAsia="tr-TR"/>
+        </w:rPr>
+        <w:t xml:space="preserve"> </w:t>
+      </w:r>
+      <w:proofErr w:type="spellStart"/>
+      <w:r>
+        <w:rPr>
+          <w:rFonts w:ascii="Consolas" w:eastAsia="Times New Roman" w:hAnsi="Consolas" w:cs="Consolas"/>
+          <w:color w:val="D4D4D4"/>
+          <w:sz w:val="21"/>
+          <w:szCs w:val="21"/>
+          <w:lang w:eastAsia="tr-TR"/>
+        </w:rPr>
+        <w:t>id</w:t>
+      </w:r>
+      <w:proofErr w:type="spellEnd"/>
+      <w:r>
+        <w:rPr>
+          <w:rFonts w:ascii="Consolas" w:eastAsia="Times New Roman" w:hAnsi="Consolas" w:cs="Consolas"/>
+          <w:color w:val="D4D4D4"/>
+          <w:sz w:val="21"/>
+          <w:szCs w:val="21"/>
+          <w:lang w:eastAsia="tr-TR"/>
+        </w:rPr>
+        <w:t>=</w:t>
+      </w:r>
+      <w:r>
+        <w:rPr>
+          <w:rFonts w:ascii="Consolas" w:eastAsia="Times New Roman" w:hAnsi="Consolas" w:cs="Consolas"/>
+          <w:color w:val="D4D4D4"/>
+          <w:sz w:val="21"/>
+          <w:szCs w:val="21"/>
+          <w:lang w:eastAsia="tr-TR"/>
+        </w:rPr>
+        <w:t>3</w:t>
+      </w:r>
+      <w:r>
+        <w:rPr>
+          <w:rFonts w:ascii="Consolas" w:eastAsia="Times New Roman" w:hAnsi="Consolas" w:cs="Consolas"/>
+          <w:color w:val="D4D4D4"/>
+          <w:sz w:val="21"/>
+          <w:szCs w:val="21"/>
+          <w:lang w:eastAsia="tr-TR"/>
+        </w:rPr>
+        <w:t>,</w:t>
+      </w:r>
+      <w:r>
+        <w:rPr>
+          <w:rFonts w:ascii="Consolas" w:eastAsia="Times New Roman" w:hAnsi="Consolas" w:cs="Consolas"/>
+          <w:color w:val="D4D4D4"/>
+          <w:sz w:val="21"/>
+          <w:szCs w:val="21"/>
+          <w:lang w:eastAsia="tr-TR"/>
+        </w:rPr>
+        <w:t xml:space="preserve"> </w:t>
+      </w:r>
+      <w:proofErr w:type="spellStart"/>
+      <w:r>
+        <w:rPr>
+          <w:rFonts w:ascii="Consolas" w:eastAsia="Times New Roman" w:hAnsi="Consolas" w:cs="Consolas"/>
+          <w:color w:val="D4D4D4"/>
+          <w:sz w:val="21"/>
+          <w:szCs w:val="21"/>
+          <w:lang w:eastAsia="tr-TR"/>
+        </w:rPr>
+        <w:t>id</w:t>
+      </w:r>
+      <w:proofErr w:type="spellEnd"/>
+      <w:r>
+        <w:rPr>
+          <w:rFonts w:ascii="Consolas" w:eastAsia="Times New Roman" w:hAnsi="Consolas" w:cs="Consolas"/>
+          <w:color w:val="D4D4D4"/>
+          <w:sz w:val="21"/>
+          <w:szCs w:val="21"/>
+          <w:lang w:eastAsia="tr-TR"/>
+        </w:rPr>
+        <w:t>=</w:t>
+      </w:r>
+      <w:r>
+        <w:rPr>
+          <w:rFonts w:ascii="Consolas" w:eastAsia="Times New Roman" w:hAnsi="Consolas" w:cs="Consolas"/>
+          <w:color w:val="D4D4D4"/>
+          <w:sz w:val="21"/>
+          <w:szCs w:val="21"/>
+          <w:lang w:eastAsia="tr-TR"/>
+        </w:rPr>
+        <w:t>4</w:t>
+      </w:r>
+      <w:r>
+        <w:rPr>
+          <w:rFonts w:ascii="Consolas" w:eastAsia="Times New Roman" w:hAnsi="Consolas" w:cs="Consolas"/>
+          <w:color w:val="D4D4D4"/>
+          <w:sz w:val="21"/>
+          <w:szCs w:val="21"/>
+          <w:lang w:eastAsia="tr-TR"/>
+        </w:rPr>
+        <w:t xml:space="preserve"> )</w:t>
+      </w:r>
+      <w:r>
+        <w:rPr>
+          <w:rFonts w:ascii="Consolas" w:eastAsia="Times New Roman" w:hAnsi="Consolas" w:cs="Consolas"/>
+          <w:color w:val="D4D4D4"/>
+          <w:sz w:val="21"/>
+          <w:szCs w:val="21"/>
+          <w:lang w:eastAsia="tr-TR"/>
+        </w:rPr>
+        <w:t>’den gelen linkler</w:t>
+      </w:r>
+      <w:r>
+        <w:rPr>
+          <w:rFonts w:ascii="Consolas" w:eastAsia="Times New Roman" w:hAnsi="Consolas" w:cs="Consolas"/>
+          <w:color w:val="D4D4D4"/>
+          <w:sz w:val="21"/>
+          <w:szCs w:val="21"/>
+          <w:lang w:eastAsia="tr-TR"/>
+        </w:rPr>
+        <w:t xml:space="preserve"> </w:t>
+      </w:r>
+      <w:r>
+        <w:rPr>
+          <w:rFonts w:ascii="Consolas" w:eastAsia="Times New Roman" w:hAnsi="Consolas" w:cs="Consolas"/>
+          <w:color w:val="D4D4D4"/>
+          <w:sz w:val="21"/>
+          <w:szCs w:val="21"/>
+          <w:lang w:eastAsia="tr-TR"/>
+        </w:rPr>
+        <w:t>–</w:t>
+      </w:r>
+      <w:r>
+        <w:rPr>
+          <w:rFonts w:ascii="Consolas" w:eastAsia="Times New Roman" w:hAnsi="Consolas" w:cs="Consolas"/>
+          <w:color w:val="D4D4D4"/>
+          <w:sz w:val="21"/>
+          <w:szCs w:val="21"/>
+          <w:lang w:eastAsia="tr-TR"/>
+        </w:rPr>
+        <w:t>yani</w:t>
+      </w:r>
+      <w:r>
+        <w:rPr>
+          <w:rFonts w:ascii="Consolas" w:eastAsia="Times New Roman" w:hAnsi="Consolas" w:cs="Consolas"/>
+          <w:color w:val="D4D4D4"/>
+          <w:sz w:val="21"/>
+          <w:szCs w:val="21"/>
+          <w:lang w:eastAsia="tr-TR"/>
+        </w:rPr>
+        <w:t xml:space="preserve"> model olarak</w:t>
+      </w:r>
+      <w:r>
+        <w:rPr>
+          <w:rFonts w:ascii="Consolas" w:eastAsia="Times New Roman" w:hAnsi="Consolas" w:cs="Consolas"/>
+          <w:color w:val="D4D4D4"/>
+          <w:sz w:val="21"/>
+          <w:szCs w:val="21"/>
+          <w:lang w:eastAsia="tr-TR"/>
+        </w:rPr>
+        <w:t>;</w:t>
+      </w:r>
+      <w:r>
+        <w:rPr>
+          <w:rFonts w:ascii="Consolas" w:eastAsia="Times New Roman" w:hAnsi="Consolas" w:cs="Consolas"/>
+          <w:color w:val="D4D4D4"/>
+          <w:sz w:val="21"/>
+          <w:szCs w:val="21"/>
+          <w:lang w:eastAsia="tr-TR"/>
+        </w:rPr>
+        <w:t xml:space="preserve"> </w:t>
+      </w:r>
+    </w:p>
+    <w:p>
+      <w:pPr>
+        <w:shd w:val="clear" w:color="auto" w:fill="1E1E1E"/>
+        <w:spacing w:line="285" w:lineRule="atLeast"/>
+        <w:ind w:firstLine="0"/>
+        <w:rPr>
+          <w:rFonts w:ascii="Consolas" w:eastAsia="Times New Roman" w:hAnsi="Consolas" w:cs="Consolas"/>
+          <w:color w:val="D4D4D4"/>
+          <w:sz w:val="21"/>
+          <w:szCs w:val="21"/>
+          <w:lang w:eastAsia="tr-TR"/>
+        </w:rPr>
+      </w:pPr>
+      <w:proofErr w:type="gramStart"/>
+      <w:r>
+        <w:rPr>
+          <w:rFonts w:ascii="Consolas" w:eastAsia="Times New Roman" w:hAnsi="Consolas" w:cs="Consolas"/>
+          <w:color w:val="6A9955"/>
+          <w:sz w:val="21"/>
+          <w:szCs w:val="21"/>
+          <w:lang w:eastAsia="tr-TR"/>
+        </w:rPr>
+        <w:t xml:space="preserve">Audi </w:t>
+      </w:r>
+      <w:r>
+        <w:rPr>
+          <w:rFonts w:ascii="Consolas" w:eastAsia="Times New Roman" w:hAnsi="Consolas" w:cs="Consolas"/>
+          <w:color w:val="6A9955"/>
+          <w:sz w:val="21"/>
+          <w:szCs w:val="21"/>
+          <w:lang w:eastAsia="tr-TR"/>
+        </w:rPr>
+        <w:t xml:space="preserve">: </w:t>
+      </w:r>
+      <w:r>
+        <w:rPr>
+          <w:rFonts w:ascii="Consolas" w:eastAsia="Times New Roman" w:hAnsi="Consolas" w:cs="Consolas"/>
+          <w:color w:val="6A9955"/>
+          <w:sz w:val="21"/>
+          <w:szCs w:val="21"/>
+          <w:lang w:eastAsia="tr-TR"/>
+        </w:rPr>
+        <w:t>1</w:t>
+      </w:r>
+      <w:r>
+        <w:rPr>
+          <w:rFonts w:ascii="Consolas" w:eastAsia="Times New Roman" w:hAnsi="Consolas" w:cs="Consolas"/>
+          <w:color w:val="6A9955"/>
+          <w:sz w:val="21"/>
+          <w:szCs w:val="21"/>
+          <w:lang w:eastAsia="tr-TR"/>
+        </w:rPr>
+        <w:t>00</w:t>
+      </w:r>
+      <w:proofErr w:type="gramEnd"/>
+      <w:r>
+        <w:rPr>
+          <w:rFonts w:ascii="Consolas" w:eastAsia="Times New Roman" w:hAnsi="Consolas" w:cs="Consolas"/>
+          <w:color w:val="6A9955"/>
+          <w:sz w:val="21"/>
+          <w:szCs w:val="21"/>
+          <w:lang w:eastAsia="tr-TR"/>
+        </w:rPr>
+        <w:t xml:space="preserve">, </w:t>
+      </w:r>
+      <w:r>
+        <w:rPr>
+          <w:rFonts w:ascii="Consolas" w:eastAsia="Times New Roman" w:hAnsi="Consolas" w:cs="Consolas"/>
+          <w:color w:val="6A9955"/>
+          <w:sz w:val="21"/>
+          <w:szCs w:val="21"/>
+          <w:lang w:eastAsia="tr-TR"/>
+        </w:rPr>
+        <w:t xml:space="preserve"> </w:t>
+      </w:r>
+      <w:r>
+        <w:rPr>
+          <w:rFonts w:ascii="Consolas" w:eastAsia="Times New Roman" w:hAnsi="Consolas" w:cs="Consolas"/>
+          <w:color w:val="6A9955"/>
+          <w:sz w:val="21"/>
+          <w:szCs w:val="21"/>
+          <w:lang w:eastAsia="tr-TR"/>
+        </w:rPr>
+        <w:t>20</w:t>
+      </w:r>
+      <w:r>
+        <w:rPr>
+          <w:rFonts w:ascii="Consolas" w:eastAsia="Times New Roman" w:hAnsi="Consolas" w:cs="Consolas"/>
+          <w:color w:val="6A9955"/>
+          <w:sz w:val="21"/>
+          <w:szCs w:val="21"/>
+          <w:lang w:eastAsia="tr-TR"/>
+        </w:rPr>
+        <w:t xml:space="preserve">0, </w:t>
+      </w:r>
+      <w:r>
+        <w:rPr>
+          <w:rFonts w:ascii="Consolas" w:eastAsia="Times New Roman" w:hAnsi="Consolas" w:cs="Consolas"/>
+          <w:color w:val="6A9955"/>
+          <w:sz w:val="21"/>
+          <w:szCs w:val="21"/>
+          <w:lang w:eastAsia="tr-TR"/>
+        </w:rPr>
+        <w:t xml:space="preserve"> </w:t>
+      </w:r>
+      <w:r>
+        <w:rPr>
+          <w:rFonts w:ascii="Consolas" w:eastAsia="Times New Roman" w:hAnsi="Consolas" w:cs="Consolas"/>
+          <w:color w:val="6A9955"/>
+          <w:sz w:val="21"/>
+          <w:szCs w:val="21"/>
+          <w:lang w:eastAsia="tr-TR"/>
+        </w:rPr>
+        <w:t>8</w:t>
+      </w:r>
+      <w:r>
+        <w:rPr>
+          <w:rFonts w:ascii="Consolas" w:eastAsia="Times New Roman" w:hAnsi="Consolas" w:cs="Consolas"/>
+          <w:color w:val="6A9955"/>
+          <w:sz w:val="21"/>
+          <w:szCs w:val="21"/>
+          <w:lang w:eastAsia="tr-TR"/>
+        </w:rPr>
+        <w:t xml:space="preserve">0, </w:t>
+      </w:r>
+      <w:r>
+        <w:rPr>
+          <w:rFonts w:ascii="Consolas" w:eastAsia="Times New Roman" w:hAnsi="Consolas" w:cs="Consolas"/>
+          <w:color w:val="6A9955"/>
+          <w:sz w:val="21"/>
+          <w:szCs w:val="21"/>
+          <w:lang w:eastAsia="tr-TR"/>
+        </w:rPr>
+        <w:t xml:space="preserve">  </w:t>
+      </w:r>
+      <w:r>
+        <w:rPr>
+          <w:rFonts w:ascii="Consolas" w:eastAsia="Times New Roman" w:hAnsi="Consolas" w:cs="Consolas"/>
+          <w:color w:val="6A9955"/>
+          <w:sz w:val="21"/>
+          <w:szCs w:val="21"/>
+          <w:lang w:eastAsia="tr-TR"/>
+        </w:rPr>
+        <w:t>9</w:t>
+      </w:r>
+      <w:r>
+        <w:rPr>
+          <w:rFonts w:ascii="Consolas" w:eastAsia="Times New Roman" w:hAnsi="Consolas" w:cs="Consolas"/>
+          <w:color w:val="6A9955"/>
+          <w:sz w:val="21"/>
+          <w:szCs w:val="21"/>
+          <w:lang w:eastAsia="tr-TR"/>
+        </w:rPr>
+        <w:t>0</w:t>
+      </w:r>
+      <w:r>
+        <w:rPr>
+          <w:rFonts w:ascii="Consolas" w:eastAsia="Times New Roman" w:hAnsi="Consolas" w:cs="Consolas"/>
+          <w:color w:val="D4D4D4"/>
+          <w:sz w:val="21"/>
+          <w:szCs w:val="21"/>
+          <w:lang w:eastAsia="tr-TR"/>
+        </w:rPr>
+        <w:t xml:space="preserve"> </w:t>
+      </w:r>
+    </w:p>
+    <w:p>
+      <w:pPr>
+        <w:ind w:firstLine="0"/>
+      </w:pPr>
+    </w:p>
+    <w:p>
+      <w:pPr>
+        <w:ind w:firstLine="0"/>
+      </w:pPr>
+      <w:r>
+        <w:t xml:space="preserve">Gelen veriler </w:t>
+      </w:r>
+      <w:proofErr w:type="spellStart"/>
+      <w:r>
+        <w:t>database’deki</w:t>
+      </w:r>
+      <w:proofErr w:type="spellEnd"/>
+      <w:r>
+        <w:t xml:space="preserve"> </w:t>
+      </w:r>
+      <w:r>
+        <w:rPr>
+          <w:lang w:val="en-US"/>
+        </w:rPr>
+        <w:t>*</w:t>
+      </w:r>
+      <w:proofErr w:type="spellStart"/>
+      <w:r>
+        <w:rPr>
+          <w:b/>
+        </w:rPr>
+        <w:t>adlinks_de_mileage_a</w:t>
+      </w:r>
+      <w:r>
+        <w:rPr>
+          <w:b/>
+        </w:rPr>
+        <w:t>sc</w:t>
+      </w:r>
+      <w:proofErr w:type="spellEnd"/>
+      <w:r>
+        <w:t>*</w:t>
+      </w:r>
+      <w:r>
+        <w:t xml:space="preserve"> </w:t>
+      </w:r>
+      <w:r>
+        <w:t>tablosuna kayıt olunur.</w:t>
+      </w:r>
+    </w:p>
+    <w:p>
+      <w:pPr>
+        <w:ind w:firstLine="0"/>
+        <w:rPr>
+          <w:b/>
+          <w:i/>
+        </w:rPr>
+      </w:pPr>
+      <w:r>
+        <w:rPr>
+          <w:b/>
+        </w:rPr>
+        <w:t>Not</w:t>
+      </w:r>
+      <w:r>
+        <w:rPr>
+          <w:b/>
+          <w:lang w:val="en-US"/>
+        </w:rPr>
+        <w:t xml:space="preserve">: </w:t>
+      </w:r>
+      <w:r>
+        <w:rPr>
+          <w:b/>
+          <w:i/>
+          <w:lang w:val="en-US"/>
+        </w:rPr>
+        <w:t>Part2 b</w:t>
+      </w:r>
+      <w:r>
+        <w:rPr>
+          <w:b/>
+          <w:i/>
+        </w:rPr>
+        <w:t>ir kere çalıştırıldıktan sonra</w:t>
+      </w:r>
+      <w:r>
+        <w:rPr>
+          <w:b/>
+          <w:i/>
+          <w:lang w:val="en-US"/>
+        </w:rPr>
+        <w:t>,</w:t>
+      </w:r>
+      <w:r>
+        <w:rPr>
+          <w:b/>
+          <w:i/>
+        </w:rPr>
+        <w:t xml:space="preserve"> 285</w:t>
       </w:r>
       <w:bookmarkStart w:id="0" w:name="_GoBack"/>
       <w:bookmarkEnd w:id="0"/>
-      <w:r>
-        <w:rPr>
-          <w:b/>
-        </w:rPr>
-        <w:t>.</w:t>
-      </w:r>
-      <w:r>
-        <w:t xml:space="preserve"> </w:t>
-      </w:r>
-      <w:r>
-        <w:t>satırındaki bilgiler</w:t>
-      </w:r>
-      <w:r>
-        <w:rPr>
-          <w:lang w:val="en-US"/>
-        </w:rPr>
-        <w:t>,</w:t>
-      </w:r>
-      <w:r>
-        <w:t xml:space="preserve"> </w:t>
-      </w:r>
-      <w:r>
-        <w:t xml:space="preserve">kullanılan </w:t>
-      </w:r>
-      <w:proofErr w:type="spellStart"/>
-      <w:r>
-        <w:t>pc'deki</w:t>
-      </w:r>
-      <w:proofErr w:type="spellEnd"/>
-      <w:r>
-        <w:t xml:space="preserve"> ayarlar ile değiştirilir.</w:t>
-      </w:r>
-    </w:p>
-    <w:p>
-      <w:pPr>
-        <w:ind w:firstLine="0"/>
-      </w:pPr>
-      <w:proofErr w:type="gramStart"/>
-      <w:r>
-        <w:rPr>
-          <w:b/>
-        </w:rPr>
-        <w:t>mobile</w:t>
-      </w:r>
-      <w:proofErr w:type="gramEnd"/>
-      <w:r>
-        <w:rPr>
-          <w:b/>
-        </w:rPr>
-        <w:t>-de-</w:t>
-      </w:r>
-      <w:r>
-        <w:rPr>
-          <w:b/>
-        </w:rPr>
-        <w:t>1.py</w:t>
-      </w:r>
-      <w:r>
-        <w:t xml:space="preserve"> çalıştırıldıktan sonra </w:t>
-      </w:r>
-      <w:proofErr w:type="spellStart"/>
-      <w:r>
-        <w:t>database’</w:t>
-      </w:r>
-      <w:r>
-        <w:t>e</w:t>
-      </w:r>
-      <w:proofErr w:type="spellEnd"/>
-      <w:r>
-        <w:t xml:space="preserve"> </w:t>
-      </w:r>
-      <w:r>
-        <w:rPr>
-          <w:lang w:val="en-US"/>
-        </w:rPr>
-        <w:t>*</w:t>
-      </w:r>
-      <w:proofErr w:type="spellStart"/>
-      <w:r>
-        <w:rPr>
-          <w:b/>
-        </w:rPr>
-        <w:t>carlist_de_mileage_a</w:t>
-      </w:r>
-      <w:r>
-        <w:rPr>
-          <w:b/>
-        </w:rPr>
-        <w:t>sc</w:t>
-      </w:r>
-      <w:proofErr w:type="spellEnd"/>
-      <w:r>
-        <w:t>*</w:t>
-      </w:r>
-      <w:r>
-        <w:t xml:space="preserve"> t</w:t>
-      </w:r>
-      <w:r>
-        <w:t>ablosu oluşur.</w:t>
-      </w:r>
-      <w:r>
-        <w:tab/>
-      </w:r>
-      <w:r>
-        <w:tab/>
-      </w:r>
-    </w:p>
-    <w:p>
-      <w:pPr>
-        <w:ind w:firstLine="0"/>
-        <w:rPr>
-          <w:b/>
-        </w:rPr>
-      </w:pPr>
-      <w:r>
-        <w:tab/>
-      </w:r>
-      <w:r>
-        <w:tab/>
-      </w:r>
-      <w:r>
-        <w:tab/>
-      </w:r>
-      <w:r>
-        <w:tab/>
-      </w:r>
-      <w:r>
-        <w:tab/>
-      </w:r>
-      <w:r>
-        <w:tab/>
-      </w:r>
-      <w:proofErr w:type="spellStart"/>
-      <w:r>
-        <w:rPr>
-          <w:b/>
-        </w:rPr>
-        <w:t>Part</w:t>
-      </w:r>
-      <w:proofErr w:type="spellEnd"/>
-      <w:r>
-        <w:rPr>
-          <w:b/>
-        </w:rPr>
-        <w:t xml:space="preserve"> 2</w:t>
-      </w:r>
-    </w:p>
-    <w:p>
-      <w:pPr>
-        <w:ind w:firstLine="0"/>
-        <w:rPr>
-          <w:b/>
-        </w:rPr>
-      </w:pPr>
-      <w:r>
-        <w:t>*</w:t>
-      </w:r>
-      <w:r>
-        <w:rPr>
-          <w:b/>
-        </w:rPr>
-        <w:t xml:space="preserve"> </w:t>
-      </w:r>
-      <w:proofErr w:type="spellStart"/>
-      <w:r>
-        <w:rPr>
-          <w:b/>
-        </w:rPr>
-        <w:t>carlist_de_mileage_a</w:t>
-      </w:r>
-      <w:r>
-        <w:rPr>
-          <w:b/>
-        </w:rPr>
-        <w:t>sc</w:t>
-      </w:r>
-      <w:proofErr w:type="spellEnd"/>
-      <w:r>
-        <w:t xml:space="preserve"> </w:t>
-      </w:r>
-      <w:r>
-        <w:t>*</w:t>
-      </w:r>
-      <w:r>
-        <w:t xml:space="preserve"> tablosu içerisindeki </w:t>
-      </w:r>
-      <w:r>
-        <w:rPr>
-          <w:b/>
-        </w:rPr>
-        <w:t>link</w:t>
-      </w:r>
-      <w:r>
-        <w:t xml:space="preserve"> sütunu </w:t>
-      </w:r>
-      <w:proofErr w:type="spellStart"/>
-      <w:r>
-        <w:rPr>
-          <w:b/>
-        </w:rPr>
-        <w:t>read</w:t>
-      </w:r>
-      <w:proofErr w:type="spellEnd"/>
-      <w:r>
-        <w:t xml:space="preserve"> edilir.</w:t>
-      </w:r>
-    </w:p>
-    <w:p>
-      <w:pPr>
-        <w:ind w:firstLine="0"/>
-      </w:pPr>
-      <w:proofErr w:type="gramStart"/>
-      <w:r>
-        <w:rPr>
-          <w:b/>
-        </w:rPr>
-        <w:t>mobile</w:t>
-      </w:r>
-      <w:proofErr w:type="gramEnd"/>
-      <w:r>
-        <w:rPr>
-          <w:b/>
-        </w:rPr>
-        <w:t>-de-</w:t>
-      </w:r>
-      <w:r>
-        <w:rPr>
-          <w:b/>
-        </w:rPr>
-        <w:t>2</w:t>
-      </w:r>
-      <w:r>
-        <w:rPr>
-          <w:b/>
-          <w:lang w:val="en-US"/>
-        </w:rPr>
-        <w:t>.</w:t>
-      </w:r>
-      <w:proofErr w:type="spellStart"/>
-      <w:r>
-        <w:rPr>
-          <w:b/>
-          <w:lang w:val="en-US"/>
-        </w:rPr>
-        <w:t>py</w:t>
-      </w:r>
-      <w:proofErr w:type="spellEnd"/>
-      <w:r>
-        <w:rPr>
-          <w:lang w:val="en-US"/>
-        </w:rPr>
-        <w:t xml:space="preserve"> </w:t>
-      </w:r>
-      <w:proofErr w:type="spellStart"/>
-      <w:r>
-        <w:rPr>
-          <w:lang w:val="en-US"/>
-        </w:rPr>
-        <w:t>dosyas</w:t>
-      </w:r>
-      <w:r>
-        <w:t>ının</w:t>
-      </w:r>
-      <w:proofErr w:type="spellEnd"/>
-      <w:r>
-        <w:t>,</w:t>
-      </w:r>
-      <w:r>
-        <w:t xml:space="preserve"> 46-47-48</w:t>
-      </w:r>
-      <w:r>
-        <w:rPr>
-          <w:lang w:val="en-US"/>
-        </w:rPr>
-        <w:t>.</w:t>
-      </w:r>
-      <w:r>
-        <w:t xml:space="preserve"> ve 260</w:t>
-      </w:r>
-      <w:r>
-        <w:t xml:space="preserve">. </w:t>
-      </w:r>
-      <w:r>
-        <w:t>s</w:t>
-      </w:r>
-      <w:r>
-        <w:t>atırlar</w:t>
-      </w:r>
-      <w:r>
-        <w:t>ın</w:t>
-      </w:r>
-      <w:r>
-        <w:t>daki</w:t>
-      </w:r>
-      <w:r>
-        <w:t xml:space="preserve"> </w:t>
-      </w:r>
-      <w:r>
-        <w:t>bilgiler</w:t>
-      </w:r>
-      <w:r>
-        <w:rPr>
-          <w:lang w:val="en-US"/>
-        </w:rPr>
-        <w:t>,</w:t>
-      </w:r>
-      <w:r>
-        <w:t xml:space="preserve"> </w:t>
-      </w:r>
-      <w:r>
-        <w:t xml:space="preserve">kullanılan </w:t>
-      </w:r>
-      <w:proofErr w:type="spellStart"/>
-      <w:r>
-        <w:t>pc'deki</w:t>
-      </w:r>
-      <w:proofErr w:type="spellEnd"/>
-      <w:r>
-        <w:t xml:space="preserve"> </w:t>
-      </w:r>
-      <w:r>
-        <w:t>ayarlar</w:t>
-      </w:r>
-      <w:r>
-        <w:t xml:space="preserve"> ile</w:t>
-      </w:r>
-      <w:r>
-        <w:t xml:space="preserve"> değiştirilir.</w:t>
-      </w:r>
-    </w:p>
-    <w:p>
-      <w:pPr>
-        <w:ind w:firstLine="0"/>
-        <w:rPr>
-          <w:rFonts w:ascii="Consolas" w:eastAsia="Times New Roman" w:hAnsi="Consolas" w:cs="Consolas"/>
-          <w:color w:val="D4D4D4"/>
-          <w:sz w:val="21"/>
-          <w:szCs w:val="21"/>
-          <w:lang w:eastAsia="tr-TR"/>
-        </w:rPr>
-      </w:pPr>
-      <w:r>
-        <w:rPr>
-          <w:b/>
-        </w:rPr>
-        <w:t>73 ve 74</w:t>
-      </w:r>
-      <w:r>
-        <w:rPr>
-          <w:b/>
-        </w:rPr>
-        <w:t>. satır</w:t>
-      </w:r>
-      <w:r>
-        <w:rPr>
-          <w:b/>
-        </w:rPr>
-        <w:t>lar</w:t>
-      </w:r>
-      <w:r>
-        <w:rPr>
-          <w:b/>
-        </w:rPr>
-        <w:t xml:space="preserve">daki </w:t>
-      </w:r>
-      <w:r>
-        <w:rPr>
-          <w:b/>
-        </w:rPr>
-        <w:t xml:space="preserve">x ve y </w:t>
-      </w:r>
-      <w:proofErr w:type="gramStart"/>
-      <w:r>
-        <w:rPr>
-          <w:b/>
-        </w:rPr>
-        <w:t>için</w:t>
-      </w:r>
-      <w:r>
-        <w:rPr>
-          <w:b/>
-          <w:lang w:val="en-US"/>
-        </w:rPr>
-        <w:t xml:space="preserve"> ;</w:t>
-      </w:r>
-      <w:proofErr w:type="gramEnd"/>
-      <w:r>
-        <w:rPr>
-          <w:b/>
-        </w:rPr>
-        <w:t xml:space="preserve">  </w:t>
-      </w:r>
-      <w:r>
-        <w:rPr>
-          <w:b/>
-        </w:rPr>
-        <w:t xml:space="preserve"> </w:t>
-      </w:r>
-    </w:p>
-    <w:p>
-      <w:pPr>
-        <w:ind w:firstLine="0"/>
-        <w:rPr>
-          <w:lang w:val="en-US"/>
-        </w:rPr>
-      </w:pPr>
-      <w:proofErr w:type="gramStart"/>
-      <w:r>
-        <w:t xml:space="preserve">Örneğin </w:t>
-      </w:r>
-      <w:r>
-        <w:rPr>
-          <w:lang w:val="en-US"/>
-        </w:rPr>
-        <w:t>;</w:t>
-      </w:r>
-      <w:proofErr w:type="gramEnd"/>
-    </w:p>
-    <w:p>
-      <w:pPr>
-        <w:ind w:firstLine="0"/>
-      </w:pPr>
-      <w:r>
-        <w:rPr>
-          <w:lang w:val="en-US"/>
-        </w:rPr>
-        <w:t xml:space="preserve">X=0 </w:t>
-      </w:r>
-      <w:proofErr w:type="spellStart"/>
-      <w:r>
-        <w:rPr>
-          <w:lang w:val="en-US"/>
-        </w:rPr>
-        <w:t>ve</w:t>
-      </w:r>
-      <w:proofErr w:type="spellEnd"/>
-      <w:r>
-        <w:rPr>
-          <w:lang w:val="en-US"/>
-        </w:rPr>
-        <w:t xml:space="preserve"> Y=5 </w:t>
-      </w:r>
-      <w:r>
-        <w:t xml:space="preserve">için </w:t>
-      </w:r>
-    </w:p>
-    <w:p>
-      <w:pPr>
-        <w:ind w:firstLine="0"/>
-      </w:pPr>
-      <w:proofErr w:type="gramStart"/>
-      <w:r>
-        <w:t>sırayla</w:t>
-      </w:r>
-      <w:proofErr w:type="gramEnd"/>
-      <w:r>
-        <w:t xml:space="preserve"> </w:t>
-      </w:r>
-      <w:r>
-        <w:rPr>
-          <w:lang w:val="en-US"/>
-        </w:rPr>
-        <w:t>:</w:t>
-      </w:r>
-      <w:r>
-        <w:rPr>
-          <w:lang w:val="en-US"/>
-        </w:rPr>
-        <w:t xml:space="preserve"> </w:t>
-      </w:r>
-      <w:r>
-        <w:t>*</w:t>
-      </w:r>
-      <w:proofErr w:type="spellStart"/>
-      <w:r>
-        <w:rPr>
-          <w:b/>
-        </w:rPr>
-        <w:t>carlist_de_mileage_a</w:t>
-      </w:r>
-      <w:r>
-        <w:rPr>
-          <w:b/>
-        </w:rPr>
-        <w:t>sc</w:t>
-      </w:r>
-      <w:proofErr w:type="spellEnd"/>
-      <w:r>
-        <w:rPr>
-          <w:b/>
-        </w:rPr>
-        <w:t>* tablosundan</w:t>
-      </w:r>
-      <w:r>
-        <w:t xml:space="preserve"> </w:t>
-      </w:r>
-      <w:proofErr w:type="spellStart"/>
-      <w:r>
-        <w:t>id</w:t>
-      </w:r>
-      <w:proofErr w:type="spellEnd"/>
-      <w:r>
-        <w:t xml:space="preserve"> </w:t>
-      </w:r>
-      <w:r>
-        <w:rPr>
-          <w:lang w:val="en-US"/>
-        </w:rPr>
-        <w:t>=</w:t>
-      </w:r>
-      <w:r>
-        <w:t xml:space="preserve"> 1-2-3 ve 4</w:t>
-      </w:r>
-      <w:r>
-        <w:rPr>
-          <w:lang w:val="en-US"/>
-        </w:rPr>
-        <w:t>’e</w:t>
-      </w:r>
-      <w:r>
-        <w:t xml:space="preserve"> karşılık gelen </w:t>
-      </w:r>
-      <w:r>
-        <w:rPr>
-          <w:b/>
-        </w:rPr>
-        <w:t>link</w:t>
-      </w:r>
-      <w:r>
-        <w:t>ler</w:t>
-      </w:r>
-      <w:r>
-        <w:t>,</w:t>
-      </w:r>
-      <w:r>
-        <w:t xml:space="preserve"> web </w:t>
-      </w:r>
-      <w:proofErr w:type="spellStart"/>
-      <w:r>
-        <w:t>driver</w:t>
-      </w:r>
-      <w:proofErr w:type="spellEnd"/>
-      <w:r>
-        <w:t xml:space="preserve"> da</w:t>
-      </w:r>
-      <w:r>
-        <w:t xml:space="preserve"> </w:t>
-      </w:r>
-      <w:proofErr w:type="gramStart"/>
-      <w:r>
-        <w:t>aynı</w:t>
-      </w:r>
-      <w:proofErr w:type="gramEnd"/>
-      <w:r>
-        <w:t xml:space="preserve"> anda açılır</w:t>
-      </w:r>
-      <w:r>
-        <w:t>.</w:t>
-      </w:r>
-      <w:r>
-        <w:t xml:space="preserve"> (</w:t>
-      </w:r>
-      <w:proofErr w:type="spellStart"/>
-      <w:r>
-        <w:t>Pc</w:t>
-      </w:r>
-      <w:proofErr w:type="spellEnd"/>
-      <w:r>
-        <w:t xml:space="preserve"> eğer</w:t>
-      </w:r>
-      <w:r>
-        <w:t xml:space="preserve"> en az</w:t>
-      </w:r>
-      <w:r>
-        <w:t xml:space="preserve"> 4 işlemcili ise</w:t>
-      </w:r>
-      <w:r>
-        <w:t xml:space="preserve"> 4 link de aynı anda web </w:t>
-      </w:r>
-      <w:proofErr w:type="spellStart"/>
-      <w:r>
-        <w:t>driver</w:t>
-      </w:r>
-      <w:proofErr w:type="spellEnd"/>
-      <w:r>
-        <w:t xml:space="preserve"> da açılır</w:t>
-      </w:r>
-      <w:r>
-        <w:t>)</w:t>
-      </w:r>
-    </w:p>
-    <w:p>
-      <w:pPr>
-        <w:ind w:firstLine="0"/>
-      </w:pPr>
-      <w:r>
-        <w:t xml:space="preserve">Böylelikle </w:t>
-      </w:r>
-      <w:proofErr w:type="spellStart"/>
-      <w:r>
-        <w:t>id</w:t>
-      </w:r>
-      <w:proofErr w:type="spellEnd"/>
-      <w:r>
-        <w:rPr>
-          <w:lang w:val="en-US"/>
-        </w:rPr>
-        <w:t>=1</w:t>
-      </w:r>
-      <w:r>
-        <w:t xml:space="preserve"> ile</w:t>
-      </w:r>
-      <w:r>
-        <w:t xml:space="preserve"> </w:t>
-      </w:r>
-      <w:proofErr w:type="spellStart"/>
-      <w:r>
-        <w:t>id</w:t>
-      </w:r>
-      <w:proofErr w:type="spellEnd"/>
-      <w:r>
-        <w:t>=4</w:t>
-      </w:r>
-      <w:r>
-        <w:t xml:space="preserve"> aralığındaki</w:t>
-      </w:r>
-      <w:r>
-        <w:t xml:space="preserve"> modellerin ilan linklerini (</w:t>
-      </w:r>
-      <w:proofErr w:type="spellStart"/>
-      <w:r>
-        <w:t>ad</w:t>
-      </w:r>
-      <w:r>
-        <w:t>_</w:t>
-      </w:r>
-      <w:r>
-        <w:t>links</w:t>
-      </w:r>
-      <w:proofErr w:type="spellEnd"/>
-      <w:r>
-        <w:t>)</w:t>
-      </w:r>
-      <w:r>
-        <w:t xml:space="preserve"> </w:t>
-      </w:r>
-      <w:proofErr w:type="gramStart"/>
-      <w:r>
-        <w:t>toplamış</w:t>
-      </w:r>
-      <w:r>
-        <w:t xml:space="preserve"> </w:t>
-      </w:r>
-      <w:r>
-        <w:t xml:space="preserve"> </w:t>
-      </w:r>
-      <w:r>
-        <w:t>olacağız</w:t>
-      </w:r>
-      <w:proofErr w:type="gramEnd"/>
-      <w:r>
-        <w:t>.</w:t>
-      </w:r>
-    </w:p>
-    <w:p>
-      <w:pPr>
-        <w:shd w:val="clear" w:color="auto" w:fill="1E1E1E"/>
-        <w:spacing w:line="285" w:lineRule="atLeast"/>
-        <w:ind w:firstLine="0"/>
-        <w:rPr>
-          <w:rFonts w:ascii="Consolas" w:eastAsia="Times New Roman" w:hAnsi="Consolas" w:cs="Consolas"/>
-          <w:color w:val="D4D4D4"/>
-          <w:sz w:val="21"/>
-          <w:szCs w:val="21"/>
-          <w:lang w:eastAsia="tr-TR"/>
-        </w:rPr>
-      </w:pPr>
-      <w:r>
-        <w:rPr>
-          <w:rFonts w:ascii="Consolas" w:eastAsia="Times New Roman" w:hAnsi="Consolas" w:cs="Consolas"/>
-          <w:color w:val="D4D4D4"/>
-          <w:sz w:val="21"/>
-          <w:szCs w:val="21"/>
-          <w:lang w:eastAsia="tr-TR"/>
-        </w:rPr>
-        <w:t xml:space="preserve"> </w:t>
-      </w:r>
-      <w:r>
-        <w:rPr>
-          <w:rFonts w:ascii="Consolas" w:eastAsia="Times New Roman" w:hAnsi="Consolas" w:cs="Consolas"/>
-          <w:color w:val="D4D4D4"/>
-          <w:sz w:val="21"/>
-          <w:szCs w:val="21"/>
-          <w:lang w:eastAsia="tr-TR"/>
-        </w:rPr>
-        <w:t xml:space="preserve">   </w:t>
-      </w:r>
-      <w:r>
-        <w:rPr>
-          <w:rFonts w:ascii="Consolas" w:eastAsia="Times New Roman" w:hAnsi="Consolas" w:cs="Consolas"/>
-          <w:color w:val="D4D4D4"/>
-          <w:sz w:val="21"/>
-          <w:szCs w:val="21"/>
-          <w:lang w:eastAsia="tr-TR"/>
-        </w:rPr>
-        <w:t>(</w:t>
-      </w:r>
-      <w:r>
-        <w:rPr>
-          <w:rFonts w:ascii="Consolas" w:eastAsia="Times New Roman" w:hAnsi="Consolas" w:cs="Consolas"/>
-          <w:color w:val="D4D4D4"/>
-          <w:sz w:val="21"/>
-          <w:szCs w:val="21"/>
-          <w:lang w:eastAsia="tr-TR"/>
-        </w:rPr>
-        <w:t xml:space="preserve"> </w:t>
-      </w:r>
-      <w:proofErr w:type="spellStart"/>
-      <w:r>
-        <w:rPr>
-          <w:rFonts w:ascii="Consolas" w:eastAsia="Times New Roman" w:hAnsi="Consolas" w:cs="Consolas"/>
-          <w:color w:val="D4D4D4"/>
-          <w:sz w:val="21"/>
-          <w:szCs w:val="21"/>
-          <w:lang w:eastAsia="tr-TR"/>
-        </w:rPr>
-        <w:t>id</w:t>
-      </w:r>
-      <w:proofErr w:type="spellEnd"/>
-      <w:r>
-        <w:rPr>
-          <w:rFonts w:ascii="Consolas" w:eastAsia="Times New Roman" w:hAnsi="Consolas" w:cs="Consolas"/>
-          <w:color w:val="D4D4D4"/>
-          <w:sz w:val="21"/>
-          <w:szCs w:val="21"/>
-          <w:lang w:eastAsia="tr-TR"/>
-        </w:rPr>
-        <w:t>=1</w:t>
-      </w:r>
-      <w:r>
-        <w:rPr>
-          <w:rFonts w:ascii="Consolas" w:eastAsia="Times New Roman" w:hAnsi="Consolas" w:cs="Consolas"/>
-          <w:color w:val="D4D4D4"/>
-          <w:sz w:val="21"/>
-          <w:szCs w:val="21"/>
-          <w:lang w:eastAsia="tr-TR"/>
-        </w:rPr>
-        <w:t>,</w:t>
-      </w:r>
-      <w:r>
-        <w:rPr>
-          <w:rFonts w:ascii="Consolas" w:eastAsia="Times New Roman" w:hAnsi="Consolas" w:cs="Consolas"/>
-          <w:color w:val="D4D4D4"/>
-          <w:sz w:val="21"/>
-          <w:szCs w:val="21"/>
-          <w:lang w:eastAsia="tr-TR"/>
-        </w:rPr>
-        <w:t xml:space="preserve"> </w:t>
-      </w:r>
-      <w:proofErr w:type="spellStart"/>
-      <w:r>
-        <w:rPr>
-          <w:rFonts w:ascii="Consolas" w:eastAsia="Times New Roman" w:hAnsi="Consolas" w:cs="Consolas"/>
-          <w:color w:val="D4D4D4"/>
-          <w:sz w:val="21"/>
-          <w:szCs w:val="21"/>
-          <w:lang w:eastAsia="tr-TR"/>
-        </w:rPr>
-        <w:t>id</w:t>
-      </w:r>
-      <w:proofErr w:type="spellEnd"/>
-      <w:r>
-        <w:rPr>
-          <w:rFonts w:ascii="Consolas" w:eastAsia="Times New Roman" w:hAnsi="Consolas" w:cs="Consolas"/>
-          <w:color w:val="D4D4D4"/>
-          <w:sz w:val="21"/>
-          <w:szCs w:val="21"/>
-          <w:lang w:eastAsia="tr-TR"/>
-        </w:rPr>
-        <w:t>=</w:t>
-      </w:r>
-      <w:r>
-        <w:rPr>
-          <w:rFonts w:ascii="Consolas" w:eastAsia="Times New Roman" w:hAnsi="Consolas" w:cs="Consolas"/>
-          <w:color w:val="D4D4D4"/>
-          <w:sz w:val="21"/>
-          <w:szCs w:val="21"/>
-          <w:lang w:eastAsia="tr-TR"/>
-        </w:rPr>
-        <w:t>2</w:t>
-      </w:r>
-      <w:r>
-        <w:rPr>
-          <w:rFonts w:ascii="Consolas" w:eastAsia="Times New Roman" w:hAnsi="Consolas" w:cs="Consolas"/>
-          <w:color w:val="D4D4D4"/>
-          <w:sz w:val="21"/>
-          <w:szCs w:val="21"/>
-          <w:lang w:eastAsia="tr-TR"/>
-        </w:rPr>
-        <w:t>,</w:t>
-      </w:r>
-      <w:r>
-        <w:rPr>
-          <w:rFonts w:ascii="Consolas" w:eastAsia="Times New Roman" w:hAnsi="Consolas" w:cs="Consolas"/>
-          <w:color w:val="D4D4D4"/>
-          <w:sz w:val="21"/>
-          <w:szCs w:val="21"/>
-          <w:lang w:eastAsia="tr-TR"/>
-        </w:rPr>
-        <w:t xml:space="preserve"> </w:t>
-      </w:r>
-      <w:proofErr w:type="spellStart"/>
-      <w:r>
-        <w:rPr>
-          <w:rFonts w:ascii="Consolas" w:eastAsia="Times New Roman" w:hAnsi="Consolas" w:cs="Consolas"/>
-          <w:color w:val="D4D4D4"/>
-          <w:sz w:val="21"/>
-          <w:szCs w:val="21"/>
-          <w:lang w:eastAsia="tr-TR"/>
-        </w:rPr>
-        <w:t>id</w:t>
-      </w:r>
-      <w:proofErr w:type="spellEnd"/>
-      <w:r>
-        <w:rPr>
-          <w:rFonts w:ascii="Consolas" w:eastAsia="Times New Roman" w:hAnsi="Consolas" w:cs="Consolas"/>
-          <w:color w:val="D4D4D4"/>
-          <w:sz w:val="21"/>
-          <w:szCs w:val="21"/>
-          <w:lang w:eastAsia="tr-TR"/>
-        </w:rPr>
-        <w:t>=</w:t>
-      </w:r>
-      <w:r>
-        <w:rPr>
-          <w:rFonts w:ascii="Consolas" w:eastAsia="Times New Roman" w:hAnsi="Consolas" w:cs="Consolas"/>
-          <w:color w:val="D4D4D4"/>
-          <w:sz w:val="21"/>
-          <w:szCs w:val="21"/>
-          <w:lang w:eastAsia="tr-TR"/>
-        </w:rPr>
-        <w:t>3</w:t>
-      </w:r>
-      <w:r>
-        <w:rPr>
-          <w:rFonts w:ascii="Consolas" w:eastAsia="Times New Roman" w:hAnsi="Consolas" w:cs="Consolas"/>
-          <w:color w:val="D4D4D4"/>
-          <w:sz w:val="21"/>
-          <w:szCs w:val="21"/>
-          <w:lang w:eastAsia="tr-TR"/>
-        </w:rPr>
-        <w:t>,</w:t>
-      </w:r>
-      <w:r>
-        <w:rPr>
-          <w:rFonts w:ascii="Consolas" w:eastAsia="Times New Roman" w:hAnsi="Consolas" w:cs="Consolas"/>
-          <w:color w:val="D4D4D4"/>
-          <w:sz w:val="21"/>
-          <w:szCs w:val="21"/>
-          <w:lang w:eastAsia="tr-TR"/>
-        </w:rPr>
-        <w:t xml:space="preserve"> </w:t>
-      </w:r>
-      <w:proofErr w:type="spellStart"/>
-      <w:r>
-        <w:rPr>
-          <w:rFonts w:ascii="Consolas" w:eastAsia="Times New Roman" w:hAnsi="Consolas" w:cs="Consolas"/>
-          <w:color w:val="D4D4D4"/>
-          <w:sz w:val="21"/>
-          <w:szCs w:val="21"/>
-          <w:lang w:eastAsia="tr-TR"/>
-        </w:rPr>
-        <w:t>id</w:t>
-      </w:r>
-      <w:proofErr w:type="spellEnd"/>
-      <w:r>
-        <w:rPr>
-          <w:rFonts w:ascii="Consolas" w:eastAsia="Times New Roman" w:hAnsi="Consolas" w:cs="Consolas"/>
-          <w:color w:val="D4D4D4"/>
-          <w:sz w:val="21"/>
-          <w:szCs w:val="21"/>
-          <w:lang w:eastAsia="tr-TR"/>
-        </w:rPr>
-        <w:t>=</w:t>
-      </w:r>
-      <w:r>
-        <w:rPr>
-          <w:rFonts w:ascii="Consolas" w:eastAsia="Times New Roman" w:hAnsi="Consolas" w:cs="Consolas"/>
-          <w:color w:val="D4D4D4"/>
-          <w:sz w:val="21"/>
-          <w:szCs w:val="21"/>
-          <w:lang w:eastAsia="tr-TR"/>
-        </w:rPr>
-        <w:t>4</w:t>
-      </w:r>
-      <w:r>
-        <w:rPr>
-          <w:rFonts w:ascii="Consolas" w:eastAsia="Times New Roman" w:hAnsi="Consolas" w:cs="Consolas"/>
-          <w:color w:val="D4D4D4"/>
-          <w:sz w:val="21"/>
-          <w:szCs w:val="21"/>
-          <w:lang w:eastAsia="tr-TR"/>
-        </w:rPr>
-        <w:t xml:space="preserve"> )</w:t>
-      </w:r>
-      <w:r>
-        <w:rPr>
-          <w:rFonts w:ascii="Consolas" w:eastAsia="Times New Roman" w:hAnsi="Consolas" w:cs="Consolas"/>
-          <w:color w:val="D4D4D4"/>
-          <w:sz w:val="21"/>
-          <w:szCs w:val="21"/>
-          <w:lang w:eastAsia="tr-TR"/>
-        </w:rPr>
-        <w:t>’den gelen linkler</w:t>
-      </w:r>
-      <w:r>
-        <w:rPr>
-          <w:rFonts w:ascii="Consolas" w:eastAsia="Times New Roman" w:hAnsi="Consolas" w:cs="Consolas"/>
-          <w:color w:val="D4D4D4"/>
-          <w:sz w:val="21"/>
-          <w:szCs w:val="21"/>
-          <w:lang w:eastAsia="tr-TR"/>
-        </w:rPr>
-        <w:t xml:space="preserve"> </w:t>
-      </w:r>
-      <w:r>
-        <w:rPr>
-          <w:rFonts w:ascii="Consolas" w:eastAsia="Times New Roman" w:hAnsi="Consolas" w:cs="Consolas"/>
-          <w:color w:val="D4D4D4"/>
-          <w:sz w:val="21"/>
-          <w:szCs w:val="21"/>
-          <w:lang w:eastAsia="tr-TR"/>
-        </w:rPr>
-        <w:t>–</w:t>
-      </w:r>
-      <w:r>
-        <w:rPr>
-          <w:rFonts w:ascii="Consolas" w:eastAsia="Times New Roman" w:hAnsi="Consolas" w:cs="Consolas"/>
-          <w:color w:val="D4D4D4"/>
-          <w:sz w:val="21"/>
-          <w:szCs w:val="21"/>
-          <w:lang w:eastAsia="tr-TR"/>
-        </w:rPr>
-        <w:t>yani</w:t>
-      </w:r>
-      <w:r>
-        <w:rPr>
-          <w:rFonts w:ascii="Consolas" w:eastAsia="Times New Roman" w:hAnsi="Consolas" w:cs="Consolas"/>
-          <w:color w:val="D4D4D4"/>
-          <w:sz w:val="21"/>
-          <w:szCs w:val="21"/>
-          <w:lang w:eastAsia="tr-TR"/>
-        </w:rPr>
-        <w:t xml:space="preserve"> model olarak</w:t>
-      </w:r>
-      <w:r>
-        <w:rPr>
-          <w:rFonts w:ascii="Consolas" w:eastAsia="Times New Roman" w:hAnsi="Consolas" w:cs="Consolas"/>
-          <w:color w:val="D4D4D4"/>
-          <w:sz w:val="21"/>
-          <w:szCs w:val="21"/>
-          <w:lang w:eastAsia="tr-TR"/>
-        </w:rPr>
-        <w:t>;</w:t>
-      </w:r>
-      <w:r>
-        <w:rPr>
-          <w:rFonts w:ascii="Consolas" w:eastAsia="Times New Roman" w:hAnsi="Consolas" w:cs="Consolas"/>
-          <w:color w:val="D4D4D4"/>
-          <w:sz w:val="21"/>
-          <w:szCs w:val="21"/>
-          <w:lang w:eastAsia="tr-TR"/>
-        </w:rPr>
-        <w:t xml:space="preserve"> </w:t>
-      </w:r>
-    </w:p>
-    <w:p>
-      <w:pPr>
-        <w:shd w:val="clear" w:color="auto" w:fill="1E1E1E"/>
-        <w:spacing w:line="285" w:lineRule="atLeast"/>
-        <w:ind w:firstLine="0"/>
-        <w:rPr>
-          <w:rFonts w:ascii="Consolas" w:eastAsia="Times New Roman" w:hAnsi="Consolas" w:cs="Consolas"/>
-          <w:color w:val="D4D4D4"/>
-          <w:sz w:val="21"/>
-          <w:szCs w:val="21"/>
-          <w:lang w:eastAsia="tr-TR"/>
-        </w:rPr>
-      </w:pPr>
-      <w:proofErr w:type="gramStart"/>
-      <w:r>
-        <w:rPr>
-          <w:rFonts w:ascii="Consolas" w:eastAsia="Times New Roman" w:hAnsi="Consolas" w:cs="Consolas"/>
-          <w:color w:val="6A9955"/>
-          <w:sz w:val="21"/>
-          <w:szCs w:val="21"/>
-          <w:lang w:eastAsia="tr-TR"/>
-        </w:rPr>
-        <w:t xml:space="preserve">Audi </w:t>
-      </w:r>
-      <w:r>
-        <w:rPr>
-          <w:rFonts w:ascii="Consolas" w:eastAsia="Times New Roman" w:hAnsi="Consolas" w:cs="Consolas"/>
-          <w:color w:val="6A9955"/>
-          <w:sz w:val="21"/>
-          <w:szCs w:val="21"/>
-          <w:lang w:eastAsia="tr-TR"/>
-        </w:rPr>
-        <w:t xml:space="preserve">: </w:t>
-      </w:r>
-      <w:r>
-        <w:rPr>
-          <w:rFonts w:ascii="Consolas" w:eastAsia="Times New Roman" w:hAnsi="Consolas" w:cs="Consolas"/>
-          <w:color w:val="6A9955"/>
-          <w:sz w:val="21"/>
-          <w:szCs w:val="21"/>
-          <w:lang w:eastAsia="tr-TR"/>
-        </w:rPr>
-        <w:t>1</w:t>
-      </w:r>
-      <w:r>
-        <w:rPr>
-          <w:rFonts w:ascii="Consolas" w:eastAsia="Times New Roman" w:hAnsi="Consolas" w:cs="Consolas"/>
-          <w:color w:val="6A9955"/>
-          <w:sz w:val="21"/>
-          <w:szCs w:val="21"/>
-          <w:lang w:eastAsia="tr-TR"/>
-        </w:rPr>
-        <w:t>00</w:t>
-      </w:r>
-      <w:proofErr w:type="gramEnd"/>
-      <w:r>
-        <w:rPr>
-          <w:rFonts w:ascii="Consolas" w:eastAsia="Times New Roman" w:hAnsi="Consolas" w:cs="Consolas"/>
-          <w:color w:val="6A9955"/>
-          <w:sz w:val="21"/>
-          <w:szCs w:val="21"/>
-          <w:lang w:eastAsia="tr-TR"/>
-        </w:rPr>
-        <w:t xml:space="preserve">, </w:t>
-      </w:r>
-      <w:r>
-        <w:rPr>
-          <w:rFonts w:ascii="Consolas" w:eastAsia="Times New Roman" w:hAnsi="Consolas" w:cs="Consolas"/>
-          <w:color w:val="6A9955"/>
-          <w:sz w:val="21"/>
-          <w:szCs w:val="21"/>
-          <w:lang w:eastAsia="tr-TR"/>
-        </w:rPr>
-        <w:t xml:space="preserve"> </w:t>
-      </w:r>
-      <w:r>
-        <w:rPr>
-          <w:rFonts w:ascii="Consolas" w:eastAsia="Times New Roman" w:hAnsi="Consolas" w:cs="Consolas"/>
-          <w:color w:val="6A9955"/>
-          <w:sz w:val="21"/>
-          <w:szCs w:val="21"/>
-          <w:lang w:eastAsia="tr-TR"/>
-        </w:rPr>
-        <w:t>20</w:t>
-      </w:r>
-      <w:r>
-        <w:rPr>
-          <w:rFonts w:ascii="Consolas" w:eastAsia="Times New Roman" w:hAnsi="Consolas" w:cs="Consolas"/>
-          <w:color w:val="6A9955"/>
-          <w:sz w:val="21"/>
-          <w:szCs w:val="21"/>
-          <w:lang w:eastAsia="tr-TR"/>
-        </w:rPr>
-        <w:t xml:space="preserve">0, </w:t>
-      </w:r>
-      <w:r>
-        <w:rPr>
-          <w:rFonts w:ascii="Consolas" w:eastAsia="Times New Roman" w:hAnsi="Consolas" w:cs="Consolas"/>
-          <w:color w:val="6A9955"/>
-          <w:sz w:val="21"/>
-          <w:szCs w:val="21"/>
-          <w:lang w:eastAsia="tr-TR"/>
-        </w:rPr>
-        <w:t xml:space="preserve"> </w:t>
-      </w:r>
-      <w:r>
-        <w:rPr>
-          <w:rFonts w:ascii="Consolas" w:eastAsia="Times New Roman" w:hAnsi="Consolas" w:cs="Consolas"/>
-          <w:color w:val="6A9955"/>
-          <w:sz w:val="21"/>
-          <w:szCs w:val="21"/>
-          <w:lang w:eastAsia="tr-TR"/>
-        </w:rPr>
-        <w:t>8</w:t>
-      </w:r>
-      <w:r>
-        <w:rPr>
-          <w:rFonts w:ascii="Consolas" w:eastAsia="Times New Roman" w:hAnsi="Consolas" w:cs="Consolas"/>
-          <w:color w:val="6A9955"/>
-          <w:sz w:val="21"/>
-          <w:szCs w:val="21"/>
-          <w:lang w:eastAsia="tr-TR"/>
-        </w:rPr>
-        <w:t xml:space="preserve">0, </w:t>
-      </w:r>
-      <w:r>
-        <w:rPr>
-          <w:rFonts w:ascii="Consolas" w:eastAsia="Times New Roman" w:hAnsi="Consolas" w:cs="Consolas"/>
-          <w:color w:val="6A9955"/>
-          <w:sz w:val="21"/>
-          <w:szCs w:val="21"/>
-          <w:lang w:eastAsia="tr-TR"/>
-        </w:rPr>
-        <w:t xml:space="preserve">  </w:t>
-      </w:r>
-      <w:r>
-        <w:rPr>
-          <w:rFonts w:ascii="Consolas" w:eastAsia="Times New Roman" w:hAnsi="Consolas" w:cs="Consolas"/>
-          <w:color w:val="6A9955"/>
-          <w:sz w:val="21"/>
-          <w:szCs w:val="21"/>
-          <w:lang w:eastAsia="tr-TR"/>
-        </w:rPr>
-        <w:t>9</w:t>
-      </w:r>
-      <w:r>
-        <w:rPr>
-          <w:rFonts w:ascii="Consolas" w:eastAsia="Times New Roman" w:hAnsi="Consolas" w:cs="Consolas"/>
-          <w:color w:val="6A9955"/>
-          <w:sz w:val="21"/>
-          <w:szCs w:val="21"/>
-          <w:lang w:eastAsia="tr-TR"/>
-        </w:rPr>
-        <w:t>0</w:t>
-      </w:r>
-      <w:r>
-        <w:rPr>
-          <w:rFonts w:ascii="Consolas" w:eastAsia="Times New Roman" w:hAnsi="Consolas" w:cs="Consolas"/>
-          <w:color w:val="D4D4D4"/>
-          <w:sz w:val="21"/>
-          <w:szCs w:val="21"/>
-          <w:lang w:eastAsia="tr-TR"/>
-        </w:rPr>
-        <w:t xml:space="preserve"> </w:t>
-      </w:r>
-    </w:p>
-    <w:p>
-      <w:pPr>
-        <w:ind w:firstLine="0"/>
-      </w:pPr>
-    </w:p>
-    <w:p>
-      <w:pPr>
-        <w:ind w:firstLine="0"/>
-      </w:pPr>
-      <w:r>
-        <w:t xml:space="preserve">Gelen veriler </w:t>
-      </w:r>
-      <w:proofErr w:type="spellStart"/>
-      <w:r>
-        <w:t>database’deki</w:t>
-      </w:r>
-      <w:proofErr w:type="spellEnd"/>
-      <w:r>
-        <w:t xml:space="preserve"> </w:t>
-      </w:r>
-      <w:r>
-        <w:rPr>
-          <w:lang w:val="en-US"/>
-        </w:rPr>
-        <w:t>*</w:t>
-      </w:r>
-      <w:proofErr w:type="spellStart"/>
-      <w:r>
-        <w:rPr>
-          <w:b/>
-        </w:rPr>
-        <w:t>adlinks_de_mileage_a</w:t>
-      </w:r>
-      <w:r>
-        <w:rPr>
-          <w:b/>
-        </w:rPr>
-        <w:t>sc</w:t>
-      </w:r>
-      <w:proofErr w:type="spellEnd"/>
-      <w:r>
-        <w:t>*</w:t>
-      </w:r>
-      <w:r>
-        <w:t xml:space="preserve"> </w:t>
-      </w:r>
-      <w:r>
-        <w:t>tablosuna kayıt olunur.</w:t>
-      </w:r>
-    </w:p>
-    <w:p>
-      <w:pPr>
-        <w:ind w:firstLine="0"/>
-        <w:rPr>
-          <w:b/>
-          <w:i/>
-        </w:rPr>
-      </w:pPr>
-      <w:r>
-        <w:rPr>
-          <w:b/>
-        </w:rPr>
-        <w:t>Not</w:t>
-      </w:r>
-      <w:r>
-        <w:rPr>
-          <w:b/>
-          <w:lang w:val="en-US"/>
-        </w:rPr>
-        <w:t xml:space="preserve">: </w:t>
-      </w:r>
-      <w:r>
-        <w:rPr>
-          <w:b/>
-          <w:i/>
-          <w:lang w:val="en-US"/>
-        </w:rPr>
-        <w:t>Part2 b</w:t>
-      </w:r>
-      <w:r>
-        <w:rPr>
-          <w:b/>
-          <w:i/>
-        </w:rPr>
-        <w:t>ir kere çalıştırıldıktan sonra</w:t>
-      </w:r>
-      <w:r>
-        <w:rPr>
-          <w:b/>
-          <w:i/>
-          <w:lang w:val="en-US"/>
-        </w:rPr>
-        <w:t>,</w:t>
-      </w:r>
-      <w:r>
-        <w:rPr>
-          <w:b/>
-          <w:i/>
-        </w:rPr>
-        <w:t xml:space="preserve"> 282</w:t>
-      </w:r>
       <w:r>
         <w:rPr>
           <w:b/>

--- a/Proje Notları.docx
+++ b/Proje Notları.docx
@@ -635,15 +635,7 @@
         <w:t xml:space="preserve"> da</w:t>
       </w:r>
       <w:r>
-        <w:t xml:space="preserve"> </w:t>
-      </w:r>
-      <w:proofErr w:type="gramStart"/>
-      <w:r>
-        <w:t>aynı</w:t>
-      </w:r>
-      <w:proofErr w:type="gramEnd"/>
-      <w:r>
-        <w:t xml:space="preserve"> anda açılır</w:t>
+        <w:t xml:space="preserve"> aynı anda açılır</w:t>
       </w:r>
       <w:r>
         <w:t>.</w:t>
@@ -1332,1545 +1324,1570 @@
         </w:rPr>
         <w:t xml:space="preserve"> 285</w:t>
       </w:r>
+      <w:r>
+        <w:rPr>
+          <w:b/>
+          <w:i/>
+        </w:rPr>
+        <w:t>.</w:t>
+      </w:r>
+      <w:r>
+        <w:rPr>
+          <w:b/>
+          <w:i/>
+        </w:rPr>
+        <w:t xml:space="preserve"> </w:t>
+      </w:r>
+      <w:r>
+        <w:rPr>
+          <w:b/>
+          <w:i/>
+        </w:rPr>
+        <w:t>satırdaki kod</w:t>
+      </w:r>
+      <w:r>
+        <w:rPr>
+          <w:b/>
+          <w:i/>
+        </w:rPr>
+        <w:t>,</w:t>
+      </w:r>
+      <w:r>
+        <w:rPr>
+          <w:b/>
+          <w:i/>
+        </w:rPr>
+        <w:t xml:space="preserve"> yorum satırına dönüştürülmelidir.</w:t>
+      </w:r>
+    </w:p>
+    <w:p>
+      <w:pPr>
+        <w:ind w:firstLine="0"/>
+        <w:rPr>
+          <w:b/>
+        </w:rPr>
+      </w:pPr>
+      <w:r>
+        <w:tab/>
+      </w:r>
+      <w:r>
+        <w:tab/>
+      </w:r>
+      <w:r>
+        <w:tab/>
+      </w:r>
+      <w:r>
+        <w:tab/>
+      </w:r>
+      <w:r>
+        <w:tab/>
+      </w:r>
+      <w:r>
+        <w:tab/>
+      </w:r>
+      <w:proofErr w:type="spellStart"/>
+      <w:r>
+        <w:rPr>
+          <w:b/>
+        </w:rPr>
+        <w:t>Part</w:t>
+      </w:r>
+      <w:proofErr w:type="spellEnd"/>
+      <w:r>
+        <w:rPr>
+          <w:b/>
+        </w:rPr>
+        <w:t xml:space="preserve"> 3</w:t>
+      </w:r>
+    </w:p>
+    <w:p>
+      <w:pPr>
+        <w:ind w:firstLine="0"/>
+        <w:rPr>
+          <w:b/>
+        </w:rPr>
+      </w:pPr>
+      <w:r>
+        <w:t>*</w:t>
+      </w:r>
+      <w:proofErr w:type="spellStart"/>
+      <w:r>
+        <w:rPr>
+          <w:b/>
+        </w:rPr>
+        <w:t>adlinks_de_mileage_asc</w:t>
+      </w:r>
+      <w:proofErr w:type="spellEnd"/>
+      <w:r>
+        <w:t>*</w:t>
+      </w:r>
+      <w:r>
+        <w:t xml:space="preserve"> tablosu içerisindeki </w:t>
+      </w:r>
+      <w:proofErr w:type="spellStart"/>
+      <w:r>
+        <w:rPr>
+          <w:b/>
+        </w:rPr>
+        <w:t>ad_</w:t>
+      </w:r>
+      <w:r>
+        <w:rPr>
+          <w:b/>
+        </w:rPr>
+        <w:t>link</w:t>
+      </w:r>
+      <w:proofErr w:type="spellEnd"/>
+      <w:r>
+        <w:t xml:space="preserve"> sütunu </w:t>
+      </w:r>
+      <w:proofErr w:type="spellStart"/>
+      <w:r>
+        <w:rPr>
+          <w:b/>
+        </w:rPr>
+        <w:t>read</w:t>
+      </w:r>
+      <w:proofErr w:type="spellEnd"/>
+      <w:r>
+        <w:t xml:space="preserve"> edilir.</w:t>
+      </w:r>
+      <w:r>
+        <w:rPr>
+          <w:b/>
+        </w:rPr>
+        <w:t xml:space="preserve"> </w:t>
+      </w:r>
+      <w:r>
+        <w:t>Toplamış olduğumuz</w:t>
+      </w:r>
+      <w:r>
+        <w:t xml:space="preserve"> </w:t>
+      </w:r>
+      <w:r>
+        <w:t>ilan linklerinden (</w:t>
+      </w:r>
+      <w:proofErr w:type="spellStart"/>
+      <w:r>
+        <w:t>ad</w:t>
+      </w:r>
+      <w:r>
+        <w:t>_</w:t>
+      </w:r>
+      <w:r>
+        <w:t>links</w:t>
+      </w:r>
+      <w:proofErr w:type="spellEnd"/>
+      <w:r>
+        <w:rPr>
+          <w:lang w:val="en-US"/>
+        </w:rPr>
+        <w:t>’</w:t>
+      </w:r>
+      <w:proofErr w:type="spellStart"/>
+      <w:r>
+        <w:t>lerden</w:t>
+      </w:r>
+      <w:proofErr w:type="spellEnd"/>
+      <w:r>
+        <w:t>)</w:t>
+      </w:r>
+      <w:r>
+        <w:t xml:space="preserve"> ver</w:t>
+      </w:r>
+      <w:r>
+        <w:t>ileri çekeceğimiz</w:t>
+      </w:r>
+      <w:r>
+        <w:t xml:space="preserve"> kısma gelmiş bulunmaktayız.</w:t>
+      </w:r>
+    </w:p>
+    <w:p>
+      <w:pPr>
+        <w:ind w:firstLine="0"/>
+        <w:rPr>
+          <w:lang w:val="en-US"/>
+        </w:rPr>
+      </w:pPr>
+      <w:r>
+        <w:t xml:space="preserve">Yine </w:t>
+      </w:r>
+      <w:proofErr w:type="spellStart"/>
+      <w:r>
+        <w:t>part</w:t>
+      </w:r>
+      <w:proofErr w:type="spellEnd"/>
+      <w:r>
+        <w:t xml:space="preserve"> 2 de olduğu gibi</w:t>
+      </w:r>
+      <w:r>
+        <w:rPr>
+          <w:lang w:val="en-US"/>
+        </w:rPr>
+        <w:t>,</w:t>
+      </w:r>
+      <w:r>
+        <w:t xml:space="preserve"> </w:t>
+      </w:r>
+      <w:r>
+        <w:rPr>
+          <w:b/>
+        </w:rPr>
+        <w:t>mobile-de-</w:t>
+      </w:r>
+      <w:r>
+        <w:rPr>
+          <w:b/>
+        </w:rPr>
+        <w:t>3.py</w:t>
+      </w:r>
+      <w:r>
+        <w:t xml:space="preserve"> </w:t>
+      </w:r>
+      <w:proofErr w:type="spellStart"/>
+      <w:r>
+        <w:rPr>
+          <w:lang w:val="en-US"/>
+        </w:rPr>
+        <w:t>dosyas</w:t>
+      </w:r>
+      <w:r>
+        <w:t>ının</w:t>
+      </w:r>
+      <w:proofErr w:type="spellEnd"/>
+      <w:r>
+        <w:t>,</w:t>
+      </w:r>
+      <w:r>
+        <w:t xml:space="preserve"> </w:t>
+      </w:r>
+      <w:r>
+        <w:t>37-38-39</w:t>
+      </w:r>
+      <w:r>
+        <w:t>.</w:t>
+      </w:r>
+      <w:r>
+        <w:t xml:space="preserve"> ve 413</w:t>
+      </w:r>
+      <w:r>
+        <w:t>. satırlarındaki bilgiler</w:t>
+      </w:r>
+      <w:r>
+        <w:rPr>
+          <w:lang w:val="en-US"/>
+        </w:rPr>
+        <w:t>,</w:t>
+      </w:r>
+      <w:r>
+        <w:t xml:space="preserve"> </w:t>
+      </w:r>
+      <w:r>
+        <w:t xml:space="preserve">kullanılan </w:t>
+      </w:r>
+      <w:proofErr w:type="spellStart"/>
+      <w:r>
+        <w:t>pc'deki</w:t>
+      </w:r>
+      <w:proofErr w:type="spellEnd"/>
+      <w:r>
+        <w:t xml:space="preserve"> ayarlar ile değiştirilir.</w:t>
+      </w:r>
+    </w:p>
+    <w:p>
+      <w:pPr>
+        <w:ind w:firstLine="0"/>
+        <w:rPr>
+          <w:b/>
+        </w:rPr>
+      </w:pPr>
+      <w:r>
+        <w:rPr>
+          <w:b/>
+          <w:lang w:val="en-US"/>
+        </w:rPr>
+        <w:t xml:space="preserve">69 </w:t>
+      </w:r>
+      <w:proofErr w:type="spellStart"/>
+      <w:r>
+        <w:rPr>
+          <w:b/>
+          <w:lang w:val="en-US"/>
+        </w:rPr>
+        <w:t>ve</w:t>
+      </w:r>
+      <w:proofErr w:type="spellEnd"/>
+      <w:r>
+        <w:rPr>
+          <w:b/>
+          <w:lang w:val="en-US"/>
+        </w:rPr>
+        <w:t xml:space="preserve"> 70</w:t>
+      </w:r>
+      <w:r>
+        <w:rPr>
+          <w:b/>
+          <w:lang w:val="en-US"/>
+        </w:rPr>
+        <w:t xml:space="preserve">. </w:t>
+      </w:r>
+      <w:proofErr w:type="spellStart"/>
+      <w:proofErr w:type="gramStart"/>
+      <w:r>
+        <w:rPr>
+          <w:b/>
+          <w:lang w:val="en-US"/>
+        </w:rPr>
+        <w:t>satır</w:t>
+      </w:r>
+      <w:r>
+        <w:rPr>
+          <w:b/>
+          <w:lang w:val="en-US"/>
+        </w:rPr>
+        <w:t>lar</w:t>
+      </w:r>
+      <w:r>
+        <w:rPr>
+          <w:b/>
+          <w:lang w:val="en-US"/>
+        </w:rPr>
+        <w:t>daki</w:t>
+      </w:r>
+      <w:proofErr w:type="spellEnd"/>
+      <w:proofErr w:type="gramEnd"/>
+      <w:r>
+        <w:rPr>
+          <w:b/>
+          <w:lang w:val="en-US"/>
+        </w:rPr>
+        <w:t xml:space="preserve"> </w:t>
+      </w:r>
+      <w:r>
+        <w:rPr>
+          <w:b/>
+          <w:lang w:val="en-US"/>
+        </w:rPr>
+        <w:t>x-y</w:t>
+      </w:r>
+      <w:r>
+        <w:rPr>
+          <w:b/>
+          <w:lang w:val="en-US"/>
+        </w:rPr>
+        <w:t xml:space="preserve"> ma</w:t>
+      </w:r>
+      <w:proofErr w:type="spellStart"/>
+      <w:r>
+        <w:rPr>
+          <w:b/>
+        </w:rPr>
+        <w:t>ntığı</w:t>
+      </w:r>
+      <w:proofErr w:type="spellEnd"/>
+      <w:r>
+        <w:rPr>
+          <w:b/>
+        </w:rPr>
+        <w:t xml:space="preserve"> </w:t>
+      </w:r>
+      <w:proofErr w:type="spellStart"/>
+      <w:r>
+        <w:rPr>
+          <w:b/>
+        </w:rPr>
+        <w:t>part</w:t>
+      </w:r>
+      <w:proofErr w:type="spellEnd"/>
+      <w:r>
+        <w:rPr>
+          <w:b/>
+        </w:rPr>
+        <w:t xml:space="preserve"> 2 de anlatıldığı</w:t>
+      </w:r>
+      <w:r>
+        <w:rPr>
+          <w:b/>
+        </w:rPr>
+        <w:t xml:space="preserve"> </w:t>
+      </w:r>
+      <w:r>
+        <w:rPr>
+          <w:b/>
+        </w:rPr>
+        <w:t>gibidir</w:t>
+      </w:r>
+      <w:r>
+        <w:rPr>
+          <w:b/>
+        </w:rPr>
+        <w:t>.</w:t>
+      </w:r>
+    </w:p>
+    <w:p>
+      <w:pPr>
+        <w:ind w:firstLine="0"/>
+      </w:pPr>
+      <w:r>
+        <w:t xml:space="preserve">Gelen veriler </w:t>
+      </w:r>
+      <w:r>
+        <w:t>*</w:t>
+      </w:r>
+      <w:proofErr w:type="spellStart"/>
+      <w:r>
+        <w:rPr>
+          <w:b/>
+        </w:rPr>
+        <w:t>cars</w:t>
+      </w:r>
+      <w:proofErr w:type="spellEnd"/>
+      <w:r>
+        <w:t xml:space="preserve">* </w:t>
+      </w:r>
+      <w:r>
+        <w:t>tablosuna kayıt olunur</w:t>
+      </w:r>
+      <w:r>
+        <w:t>.</w:t>
+      </w:r>
+    </w:p>
+    <w:p>
+      <w:pPr>
+        <w:ind w:firstLine="0"/>
+        <w:rPr>
+          <w:b/>
+          <w:i/>
+        </w:rPr>
+      </w:pPr>
+      <w:r>
+        <w:rPr>
+          <w:b/>
+        </w:rPr>
+        <w:t>Not</w:t>
+      </w:r>
+      <w:r>
+        <w:rPr>
+          <w:b/>
+          <w:lang w:val="en-US"/>
+        </w:rPr>
+        <w:t xml:space="preserve">: </w:t>
+      </w:r>
+      <w:r>
+        <w:rPr>
+          <w:b/>
+          <w:i/>
+          <w:lang w:val="en-US"/>
+        </w:rPr>
+        <w:t>P</w:t>
+      </w:r>
+      <w:r>
+        <w:rPr>
+          <w:b/>
+          <w:i/>
+          <w:lang w:val="en-US"/>
+        </w:rPr>
+        <w:t>art3</w:t>
+      </w:r>
+      <w:r>
+        <w:rPr>
+          <w:b/>
+          <w:i/>
+          <w:lang w:val="en-US"/>
+        </w:rPr>
+        <w:t xml:space="preserve"> b</w:t>
+      </w:r>
+      <w:r>
+        <w:rPr>
+          <w:b/>
+          <w:i/>
+        </w:rPr>
+        <w:t>ir kere çalıştırıldıktan sonra</w:t>
+      </w:r>
+      <w:r>
+        <w:rPr>
+          <w:b/>
+          <w:i/>
+          <w:lang w:val="en-US"/>
+        </w:rPr>
+        <w:t>,</w:t>
+      </w:r>
+      <w:r>
+        <w:rPr>
+          <w:b/>
+          <w:i/>
+        </w:rPr>
+        <w:t xml:space="preserve"> 467</w:t>
+      </w:r>
+      <w:r>
+        <w:rPr>
+          <w:b/>
+          <w:i/>
+        </w:rPr>
+        <w:t>.</w:t>
+      </w:r>
+      <w:r>
+        <w:rPr>
+          <w:b/>
+          <w:i/>
+        </w:rPr>
+        <w:t xml:space="preserve"> </w:t>
+      </w:r>
+      <w:r>
+        <w:rPr>
+          <w:b/>
+          <w:i/>
+        </w:rPr>
+        <w:t>satırdaki kod</w:t>
+      </w:r>
+      <w:r>
+        <w:rPr>
+          <w:b/>
+          <w:i/>
+        </w:rPr>
+        <w:t>,</w:t>
+      </w:r>
+      <w:r>
+        <w:rPr>
+          <w:b/>
+          <w:i/>
+        </w:rPr>
+        <w:t xml:space="preserve"> yorum satırına dönüştürülmelidir.</w:t>
+      </w:r>
+    </w:p>
+    <w:p>
+      <w:pPr>
+        <w:ind w:left="3540" w:firstLine="708"/>
+        <w:rPr>
+          <w:b/>
+        </w:rPr>
+      </w:pPr>
+    </w:p>
+    <w:p>
+      <w:pPr>
+        <w:ind w:left="3540" w:firstLine="708"/>
+        <w:rPr>
+          <w:b/>
+        </w:rPr>
+      </w:pPr>
+      <w:r>
+        <w:rPr>
+          <w:b/>
+        </w:rPr>
+        <w:lastRenderedPageBreak/>
+        <w:t>Diğer Bilgiler</w:t>
+      </w:r>
+    </w:p>
+    <w:p>
+      <w:pPr>
+        <w:ind w:firstLine="0"/>
+      </w:pPr>
+      <w:r>
+        <w:t xml:space="preserve">Elimizde </w:t>
+      </w:r>
+      <w:proofErr w:type="spellStart"/>
+      <w:r>
+        <w:t>Part</w:t>
+      </w:r>
+      <w:proofErr w:type="spellEnd"/>
+      <w:r>
+        <w:t xml:space="preserve"> 1 den gelen </w:t>
+      </w:r>
+      <w:r>
+        <w:t>2476</w:t>
+      </w:r>
+      <w:r>
+        <w:t xml:space="preserve"> adet mark-model linki vardır.</w:t>
+      </w:r>
+    </w:p>
+    <w:p>
+      <w:pPr>
+        <w:ind w:firstLine="0"/>
+      </w:pPr>
+      <w:r>
+        <w:t xml:space="preserve">Elimizde </w:t>
+      </w:r>
+      <w:proofErr w:type="spellStart"/>
+      <w:r>
+        <w:t>Part</w:t>
+      </w:r>
+      <w:proofErr w:type="spellEnd"/>
+      <w:r>
+        <w:t xml:space="preserve"> </w:t>
+      </w:r>
+      <w:r>
+        <w:t xml:space="preserve">2 den gelen </w:t>
+      </w:r>
+      <w:r>
+        <w:t>365</w:t>
+      </w:r>
+      <w:r>
+        <w:t xml:space="preserve"> adet</w:t>
+      </w:r>
+      <w:r>
+        <w:t xml:space="preserve"> ilan linki vardır. (</w:t>
+      </w:r>
+      <w:proofErr w:type="spellStart"/>
+      <w:r>
+        <w:rPr>
+          <w:i/>
+        </w:rPr>
+        <w:t>carlist_de_</w:t>
+      </w:r>
+      <w:r>
+        <w:rPr>
+          <w:b/>
+        </w:rPr>
+        <w:t>mileage_asc</w:t>
+      </w:r>
+      <w:proofErr w:type="spellEnd"/>
+      <w:r>
+        <w:t xml:space="preserve"> şeklinde)</w:t>
+      </w:r>
+    </w:p>
+    <w:p>
+      <w:pPr>
+        <w:ind w:firstLine="0"/>
+      </w:pPr>
+      <w:proofErr w:type="spellStart"/>
+      <w:r>
+        <w:t>Part</w:t>
+      </w:r>
+      <w:proofErr w:type="spellEnd"/>
+      <w:r>
+        <w:t xml:space="preserve"> </w:t>
+      </w:r>
+      <w:r>
+        <w:t xml:space="preserve">2 için </w:t>
+      </w:r>
+      <w:proofErr w:type="spellStart"/>
+      <w:r>
+        <w:rPr>
+          <w:b/>
+        </w:rPr>
+        <w:t>mileage_asc</w:t>
+      </w:r>
+      <w:proofErr w:type="spellEnd"/>
+      <w:r>
+        <w:rPr>
+          <w:b/>
+        </w:rPr>
+        <w:t xml:space="preserve">, </w:t>
+      </w:r>
+      <w:proofErr w:type="spellStart"/>
+      <w:r>
+        <w:rPr>
+          <w:b/>
+        </w:rPr>
+        <w:t>price_asc</w:t>
+      </w:r>
+      <w:proofErr w:type="spellEnd"/>
+      <w:r>
+        <w:rPr>
+          <w:b/>
+        </w:rPr>
+        <w:t xml:space="preserve">, </w:t>
+      </w:r>
+      <w:proofErr w:type="spellStart"/>
+      <w:r>
+        <w:rPr>
+          <w:b/>
+        </w:rPr>
+        <w:t>power_asc</w:t>
+      </w:r>
+      <w:proofErr w:type="spellEnd"/>
+      <w:r>
+        <w:t xml:space="preserve"> vs. şeklinde filtremeler yapıp </w:t>
+      </w:r>
+      <w:proofErr w:type="gramStart"/>
+      <w:r>
+        <w:t>mobile.de</w:t>
+      </w:r>
+      <w:proofErr w:type="gramEnd"/>
+      <w:r>
+        <w:t xml:space="preserve"> sitesinde bulunan tüm ila</w:t>
+      </w:r>
+      <w:r>
+        <w:t>n linkleri elde edilmeye çalışıl</w:t>
+      </w:r>
+      <w:r>
+        <w:t xml:space="preserve">acaktır. </w:t>
+      </w:r>
+    </w:p>
+    <w:p>
+      <w:pPr>
+        <w:ind w:firstLine="0"/>
+      </w:pPr>
+      <w:r>
+        <w:t xml:space="preserve">Sadece </w:t>
+      </w:r>
+      <w:r>
+        <w:rPr>
+          <w:b/>
+          <w:i/>
+        </w:rPr>
+        <w:t>Country: Germany</w:t>
+      </w:r>
+      <w:r>
+        <w:t xml:space="preserve"> filtresi yapıldığında şuan için toplam ilan sayısı 685.700 olarak </w:t>
+      </w:r>
+      <w:r>
+        <w:t>gözükmektedir</w:t>
+      </w:r>
+      <w:r>
+        <w:t>.</w:t>
+      </w:r>
+      <w:r>
+        <w:t xml:space="preserve"> </w:t>
+      </w:r>
+    </w:p>
+    <w:p>
+      <w:pPr>
+        <w:ind w:firstLine="0"/>
+      </w:pPr>
+      <w:proofErr w:type="gramStart"/>
+      <w:r>
+        <w:t xml:space="preserve">Database : </w:t>
+      </w:r>
+      <w:proofErr w:type="spellStart"/>
+      <w:r>
+        <w:rPr>
+          <w:b/>
+        </w:rPr>
+        <w:t>mobile</w:t>
+      </w:r>
+      <w:proofErr w:type="gramEnd"/>
+      <w:r>
+        <w:rPr>
+          <w:b/>
+        </w:rPr>
+        <w:t>_de</w:t>
+      </w:r>
+      <w:proofErr w:type="spellEnd"/>
+      <w:r>
+        <w:t xml:space="preserve"> </w:t>
+      </w:r>
+    </w:p>
+    <w:p>
+      <w:pPr>
+        <w:ind w:firstLine="0"/>
+      </w:pPr>
+      <w:proofErr w:type="gramStart"/>
+      <w:r>
+        <w:t xml:space="preserve">Tablo : </w:t>
+      </w:r>
+      <w:proofErr w:type="spellStart"/>
+      <w:r>
+        <w:rPr>
+          <w:b/>
+        </w:rPr>
+        <w:t>cars</w:t>
+      </w:r>
+      <w:proofErr w:type="spellEnd"/>
+      <w:proofErr w:type="gramEnd"/>
+      <w:r>
+        <w:t xml:space="preserve">  </w:t>
+      </w:r>
+    </w:p>
+    <w:p>
+      <w:pPr>
+        <w:ind w:firstLine="0"/>
+      </w:pPr>
+      <w:proofErr w:type="gramStart"/>
+      <w:r>
+        <w:t>içerisine</w:t>
+      </w:r>
+      <w:proofErr w:type="gramEnd"/>
+      <w:r>
+        <w:t xml:space="preserve"> her </w:t>
+      </w:r>
+      <w:proofErr w:type="spellStart"/>
+      <w:r>
+        <w:t>ort.</w:t>
+      </w:r>
+      <w:proofErr w:type="spellEnd"/>
+      <w:r>
+        <w:t xml:space="preserve"> 6</w:t>
+      </w:r>
+      <w:r>
+        <w:rPr>
+          <w:lang w:val="en-US"/>
+        </w:rPr>
+        <w:t xml:space="preserve">,5 </w:t>
+      </w:r>
+      <w:proofErr w:type="spellStart"/>
+      <w:r>
+        <w:rPr>
+          <w:lang w:val="en-US"/>
+        </w:rPr>
+        <w:t>saniyede</w:t>
+      </w:r>
+      <w:proofErr w:type="spellEnd"/>
+      <w:r>
+        <w:rPr>
+          <w:lang w:val="en-US"/>
+        </w:rPr>
+        <w:t xml:space="preserve"> </w:t>
+      </w:r>
+      <w:proofErr w:type="spellStart"/>
+      <w:r>
+        <w:rPr>
+          <w:lang w:val="en-US"/>
+        </w:rPr>
+        <w:t>bir</w:t>
+      </w:r>
+      <w:proofErr w:type="spellEnd"/>
+      <w:r>
+        <w:rPr>
+          <w:lang w:val="en-US"/>
+        </w:rPr>
+        <w:t>,</w:t>
+      </w:r>
+      <w:r>
+        <w:rPr>
+          <w:lang w:val="en-US"/>
+        </w:rPr>
+        <w:t xml:space="preserve"> </w:t>
+      </w:r>
+      <w:r>
+        <w:rPr>
+          <w:lang w:val="en-US"/>
+        </w:rPr>
+        <w:t xml:space="preserve">*8 </w:t>
+      </w:r>
+      <w:r>
+        <w:t>ilan içerisindeki</w:t>
+      </w:r>
+      <w:r>
+        <w:t xml:space="preserve"> tüm bilgiler aktarılıyor durumdadır.</w:t>
+      </w:r>
+      <w:r>
+        <w:t xml:space="preserve"> (</w:t>
+      </w:r>
+      <w:r>
+        <w:t>*</w:t>
+      </w:r>
+      <w:r>
+        <w:t xml:space="preserve">8 çekirdekli bir </w:t>
+      </w:r>
+      <w:proofErr w:type="spellStart"/>
+      <w:r>
+        <w:t>pc</w:t>
+      </w:r>
+      <w:proofErr w:type="spellEnd"/>
+      <w:r>
+        <w:t xml:space="preserve"> kullanıyor olduğumuzu varsayarsak)</w:t>
+      </w:r>
+    </w:p>
+    <w:p>
+      <w:pPr>
+        <w:ind w:firstLine="0"/>
+        <w:rPr>
+          <w:b/>
+        </w:rPr>
+      </w:pPr>
+      <w:r>
+        <w:tab/>
+      </w:r>
+      <w:r>
+        <w:tab/>
+      </w:r>
+      <w:r>
+        <w:tab/>
+      </w:r>
+      <w:r>
+        <w:tab/>
+      </w:r>
+      <w:r>
+        <w:tab/>
+      </w:r>
+      <w:r>
+        <w:tab/>
+      </w:r>
+      <w:r>
+        <w:rPr>
+          <w:b/>
+        </w:rPr>
+        <w:t>Geliştirmeler</w:t>
+      </w:r>
+    </w:p>
+    <w:p>
+      <w:pPr>
+        <w:ind w:firstLine="0"/>
+      </w:pPr>
+      <w:r>
+        <w:rPr>
+          <w:lang w:val="en-US"/>
+        </w:rPr>
+        <w:t xml:space="preserve">+ </w:t>
+      </w:r>
+      <w:proofErr w:type="spellStart"/>
+      <w:r>
+        <w:t>Multi</w:t>
+      </w:r>
+      <w:r>
+        <w:t>ple</w:t>
+      </w:r>
+      <w:proofErr w:type="spellEnd"/>
+      <w:r>
+        <w:t xml:space="preserve"> </w:t>
+      </w:r>
+      <w:proofErr w:type="spellStart"/>
+      <w:r>
+        <w:t>WebDriver</w:t>
+      </w:r>
+      <w:proofErr w:type="spellEnd"/>
+      <w:r>
+        <w:t xml:space="preserve"> kullanımı entegre edildi</w:t>
+      </w:r>
+      <w:r>
+        <w:t>.</w:t>
+      </w:r>
+      <w:r>
+        <w:t xml:space="preserve"> </w:t>
+      </w:r>
+    </w:p>
+    <w:p>
+      <w:pPr>
+        <w:ind w:firstLine="0"/>
+      </w:pPr>
+      <w:r>
+        <w:t xml:space="preserve">-  </w:t>
+      </w:r>
+      <w:r>
+        <w:t>Tablolar birbirlerine bağlanacak.</w:t>
+      </w:r>
+    </w:p>
+    <w:p>
+      <w:pPr>
+        <w:ind w:firstLine="0"/>
+        <w:rPr>
+          <w:b/>
+        </w:rPr>
+      </w:pPr>
+      <w:proofErr w:type="gramStart"/>
+      <w:r>
+        <w:rPr>
+          <w:b/>
+        </w:rPr>
+        <w:t>Dipnotlar</w:t>
+      </w:r>
+      <w:r>
+        <w:rPr>
+          <w:b/>
+        </w:rPr>
+        <w:t xml:space="preserve"> :</w:t>
+      </w:r>
+      <w:proofErr w:type="gramEnd"/>
+      <w:r>
+        <w:rPr>
+          <w:b/>
+        </w:rPr>
+        <w:t xml:space="preserve"> </w:t>
+      </w:r>
+      <w:r>
+        <w:rPr>
+          <w:b/>
+        </w:rPr>
+        <w:t xml:space="preserve"> </w:t>
+      </w:r>
+    </w:p>
+    <w:p>
+      <w:pPr>
+        <w:ind w:firstLine="0"/>
+        <w:rPr>
+          <w:b/>
+        </w:rPr>
+      </w:pPr>
+      <w:r>
+        <w:t>-</w:t>
+      </w:r>
+      <w:r>
+        <w:t xml:space="preserve"> </w:t>
+      </w:r>
+      <w:proofErr w:type="gramStart"/>
+      <w:r>
+        <w:rPr>
+          <w:b/>
+        </w:rPr>
+        <w:t>geckodriver.exe</w:t>
+      </w:r>
+      <w:proofErr w:type="gramEnd"/>
+      <w:r>
+        <w:rPr>
+          <w:b/>
+        </w:rPr>
+        <w:t xml:space="preserve">, </w:t>
+      </w:r>
+      <w:proofErr w:type="spellStart"/>
+      <w:r>
+        <w:rPr>
+          <w:b/>
+        </w:rPr>
+        <w:t>python.exe’nin</w:t>
+      </w:r>
+      <w:proofErr w:type="spellEnd"/>
+      <w:r>
+        <w:rPr>
+          <w:b/>
+        </w:rPr>
+        <w:t xml:space="preserve"> olduğu dosya konumuna taşınmalıdır.</w:t>
+      </w:r>
+      <w:r>
+        <w:rPr>
+          <w:b/>
+        </w:rPr>
+        <w:t xml:space="preserve"> </w:t>
+      </w:r>
+    </w:p>
+    <w:p>
+      <w:pPr>
+        <w:ind w:firstLine="0"/>
+      </w:pPr>
+      <w:r>
+        <w:rPr>
+          <w:b/>
+        </w:rPr>
+        <w:t>Örneğin : (</w:t>
+      </w:r>
+      <w:r>
+        <w:t>C:\</w:t>
+      </w:r>
+      <w:proofErr w:type="spellStart"/>
+      <w:r>
+        <w:t>Users</w:t>
+      </w:r>
+      <w:proofErr w:type="spellEnd"/>
+      <w:r>
+        <w:t xml:space="preserve">\***\ </w:t>
+      </w:r>
+      <w:proofErr w:type="spellStart"/>
+      <w:r>
+        <w:t>AppData</w:t>
+      </w:r>
+      <w:proofErr w:type="spellEnd"/>
+      <w:r>
+        <w:t>\</w:t>
+      </w:r>
+      <w:proofErr w:type="spellStart"/>
+      <w:r>
+        <w:t>Local</w:t>
+      </w:r>
+      <w:proofErr w:type="spellEnd"/>
+      <w:r>
+        <w:t xml:space="preserve">\Programs </w:t>
+      </w:r>
+      <w:proofErr w:type="spellStart"/>
+      <w:r>
+        <w:t>Python</w:t>
+      </w:r>
+      <w:proofErr w:type="spellEnd"/>
+      <w:r>
+        <w:t>\Python39</w:t>
+      </w:r>
+      <w:r>
+        <w:t xml:space="preserve">) </w:t>
+      </w:r>
+    </w:p>
+    <w:p>
+      <w:pPr>
+        <w:ind w:firstLine="0"/>
+        <w:rPr>
+          <w:b/>
+          <w:sz w:val="20"/>
+        </w:rPr>
+      </w:pPr>
+    </w:p>
+    <w:p>
+      <w:pPr>
+        <w:ind w:firstLine="0"/>
+        <w:rPr>
+          <w:b/>
+        </w:rPr>
+      </w:pPr>
+      <w:r>
+        <w:rPr>
+          <w:b/>
+        </w:rPr>
+        <w:t xml:space="preserve">- </w:t>
+      </w:r>
+      <w:proofErr w:type="spellStart"/>
+      <w:r>
+        <w:rPr>
+          <w:b/>
+        </w:rPr>
+        <w:t>mobile_</w:t>
+      </w:r>
+      <w:proofErr w:type="gramStart"/>
+      <w:r>
+        <w:rPr>
+          <w:b/>
+        </w:rPr>
+        <w:t>de</w:t>
+      </w:r>
+      <w:r>
+        <w:rPr>
+          <w:b/>
+        </w:rPr>
+        <w:t>.sql</w:t>
+      </w:r>
+      <w:proofErr w:type="spellEnd"/>
+      <w:proofErr w:type="gramEnd"/>
+      <w:r>
+        <w:rPr>
+          <w:b/>
+        </w:rPr>
+        <w:t xml:space="preserve"> dosyası </w:t>
+      </w:r>
+      <w:proofErr w:type="spellStart"/>
+      <w:r>
+        <w:rPr>
+          <w:b/>
+        </w:rPr>
+        <w:t>rar</w:t>
+      </w:r>
+      <w:proofErr w:type="spellEnd"/>
+      <w:r>
+        <w:rPr>
+          <w:b/>
+        </w:rPr>
+        <w:t xml:space="preserve"> içerisinden çıkartılıp </w:t>
+      </w:r>
+      <w:proofErr w:type="spellStart"/>
+      <w:r>
+        <w:rPr>
+          <w:b/>
+        </w:rPr>
+        <w:t>db</w:t>
+      </w:r>
+      <w:proofErr w:type="spellEnd"/>
+      <w:r>
+        <w:rPr>
+          <w:b/>
+          <w:lang w:val="en-US"/>
+        </w:rPr>
+        <w:t>’</w:t>
+      </w:r>
+      <w:r>
+        <w:rPr>
+          <w:b/>
+        </w:rPr>
+        <w:t>ye aynı</w:t>
+      </w:r>
+      <w:r>
+        <w:rPr>
+          <w:b/>
+        </w:rPr>
+        <w:t xml:space="preserve"> isimde bir </w:t>
+      </w:r>
+      <w:proofErr w:type="spellStart"/>
+      <w:r>
+        <w:rPr>
+          <w:b/>
+        </w:rPr>
+        <w:t>database</w:t>
+      </w:r>
+      <w:proofErr w:type="spellEnd"/>
+      <w:r>
+        <w:rPr>
+          <w:b/>
+        </w:rPr>
+        <w:t xml:space="preserve"> oluşturularak onun içine direkt </w:t>
+      </w:r>
+      <w:proofErr w:type="spellStart"/>
+      <w:r>
+        <w:rPr>
+          <w:b/>
+        </w:rPr>
+        <w:t>import</w:t>
+      </w:r>
+      <w:proofErr w:type="spellEnd"/>
+      <w:r>
+        <w:rPr>
+          <w:b/>
+        </w:rPr>
+        <w:t xml:space="preserve"> edilebilir.</w:t>
+      </w:r>
+      <w:r>
+        <w:rPr>
+          <w:b/>
+        </w:rPr>
+        <w:t xml:space="preserve">  (</w:t>
+      </w:r>
+      <w:r>
+        <w:rPr>
+          <w:b/>
+        </w:rPr>
+        <w:t xml:space="preserve">USE </w:t>
+      </w:r>
+      <w:r>
+        <w:rPr>
+          <w:b/>
+        </w:rPr>
+        <w:t>MOBILE_DE</w:t>
+      </w:r>
+      <w:r>
+        <w:rPr>
+          <w:b/>
+        </w:rPr>
+        <w:t>)</w:t>
+      </w:r>
+    </w:p>
+    <w:p>
+      <w:pPr>
+        <w:ind w:firstLine="0"/>
+        <w:rPr>
+          <w:b/>
+          <w:lang w:val="en-US"/>
+        </w:rPr>
+      </w:pPr>
+      <w:r>
+        <w:rPr>
+          <w:b/>
+        </w:rPr>
+        <w:t>-</w:t>
+      </w:r>
+      <w:r>
+        <w:rPr>
+          <w:b/>
+        </w:rPr>
+        <w:t xml:space="preserve"> </w:t>
+      </w:r>
+      <w:proofErr w:type="spellStart"/>
+      <w:r>
+        <w:rPr>
+          <w:b/>
+        </w:rPr>
+        <w:t>Veritabanındaki</w:t>
+      </w:r>
+      <w:proofErr w:type="spellEnd"/>
+      <w:r>
+        <w:rPr>
+          <w:b/>
+        </w:rPr>
+        <w:t xml:space="preserve"> *CARS* tablosuna</w:t>
+      </w:r>
+      <w:r>
+        <w:rPr>
+          <w:b/>
+          <w:lang w:val="en-US"/>
+        </w:rPr>
+        <w:t xml:space="preserve">, </w:t>
+      </w:r>
+      <w:proofErr w:type="spellStart"/>
+      <w:r>
+        <w:rPr>
+          <w:b/>
+          <w:lang w:val="en-US"/>
+        </w:rPr>
+        <w:t>db</w:t>
+      </w:r>
+      <w:proofErr w:type="spellEnd"/>
+      <w:r>
+        <w:rPr>
+          <w:b/>
+          <w:lang w:val="en-US"/>
+        </w:rPr>
+        <w:t xml:space="preserve"> </w:t>
+      </w:r>
+      <w:proofErr w:type="spellStart"/>
+      <w:r>
+        <w:rPr>
+          <w:b/>
+          <w:lang w:val="en-US"/>
+        </w:rPr>
+        <w:t>olu</w:t>
+      </w:r>
+      <w:r>
+        <w:rPr>
+          <w:b/>
+        </w:rPr>
+        <w:t>şturulduktan</w:t>
+      </w:r>
+      <w:proofErr w:type="spellEnd"/>
+      <w:r>
+        <w:rPr>
+          <w:b/>
+        </w:rPr>
+        <w:t xml:space="preserve"> sonra </w:t>
+      </w:r>
+      <w:r>
+        <w:rPr>
+          <w:b/>
+          <w:lang w:val="en-US"/>
+        </w:rPr>
+        <w:t>‘</w:t>
+      </w:r>
+      <w:r>
+        <w:rPr>
+          <w:b/>
+          <w:i/>
+          <w:lang w:val="en-US"/>
+        </w:rPr>
+        <w:t>id’</w:t>
+      </w:r>
+      <w:r>
+        <w:rPr>
+          <w:b/>
+          <w:lang w:val="en-US"/>
+        </w:rPr>
+        <w:t xml:space="preserve"> </w:t>
+      </w:r>
+      <w:proofErr w:type="spellStart"/>
+      <w:r>
+        <w:rPr>
+          <w:b/>
+          <w:lang w:val="en-US"/>
+        </w:rPr>
+        <w:t>kolonu</w:t>
+      </w:r>
+      <w:proofErr w:type="spellEnd"/>
+      <w:r>
+        <w:rPr>
+          <w:b/>
+          <w:lang w:val="en-US"/>
+        </w:rPr>
+        <w:t xml:space="preserve"> </w:t>
+      </w:r>
+      <w:proofErr w:type="spellStart"/>
+      <w:r>
+        <w:rPr>
+          <w:b/>
+          <w:lang w:val="en-US"/>
+        </w:rPr>
+        <w:t>manuel</w:t>
+      </w:r>
+      <w:proofErr w:type="spellEnd"/>
+      <w:r>
+        <w:rPr>
+          <w:b/>
+          <w:lang w:val="en-US"/>
+        </w:rPr>
+        <w:t xml:space="preserve"> </w:t>
+      </w:r>
+      <w:proofErr w:type="spellStart"/>
+      <w:r>
+        <w:rPr>
+          <w:b/>
+          <w:lang w:val="en-US"/>
+        </w:rPr>
+        <w:t>olarak</w:t>
+      </w:r>
+      <w:proofErr w:type="spellEnd"/>
+      <w:r>
+        <w:rPr>
+          <w:b/>
+          <w:lang w:val="en-US"/>
+        </w:rPr>
+        <w:t xml:space="preserve"> </w:t>
+      </w:r>
+      <w:proofErr w:type="spellStart"/>
+      <w:proofErr w:type="gramStart"/>
+      <w:r>
+        <w:rPr>
+          <w:b/>
+          <w:lang w:val="en-US"/>
+        </w:rPr>
+        <w:t>eklenmelidir</w:t>
+      </w:r>
+      <w:proofErr w:type="spellEnd"/>
+      <w:r>
+        <w:rPr>
+          <w:b/>
+          <w:lang w:val="en-US"/>
+        </w:rPr>
+        <w:t xml:space="preserve"> </w:t>
+      </w:r>
+      <w:r>
+        <w:rPr>
+          <w:b/>
+          <w:lang w:val="en-US"/>
+        </w:rPr>
+        <w:t xml:space="preserve"> </w:t>
+      </w:r>
+      <w:proofErr w:type="spellStart"/>
+      <w:r>
+        <w:rPr>
+          <w:b/>
+          <w:lang w:val="en-US"/>
+        </w:rPr>
+        <w:t>ve</w:t>
+      </w:r>
+      <w:proofErr w:type="spellEnd"/>
+      <w:proofErr w:type="gramEnd"/>
+      <w:r>
+        <w:rPr>
+          <w:b/>
+          <w:lang w:val="en-US"/>
+        </w:rPr>
+        <w:t xml:space="preserve"> </w:t>
+      </w:r>
+      <w:proofErr w:type="spellStart"/>
+      <w:r>
+        <w:rPr>
+          <w:b/>
+          <w:lang w:val="en-US"/>
+        </w:rPr>
+        <w:t>db</w:t>
+      </w:r>
+      <w:proofErr w:type="spellEnd"/>
+      <w:r>
+        <w:rPr>
+          <w:b/>
+          <w:lang w:val="en-US"/>
+        </w:rPr>
+        <w:t xml:space="preserve"> de </w:t>
+      </w:r>
+      <w:r>
+        <w:rPr>
+          <w:b/>
+        </w:rPr>
+        <w:t>her tabloda bulunan</w:t>
+      </w:r>
+      <w:r>
+        <w:rPr>
+          <w:b/>
+          <w:lang w:val="en-US"/>
+        </w:rPr>
+        <w:t xml:space="preserve">, </w:t>
+      </w:r>
+      <w:r>
+        <w:rPr>
+          <w:b/>
+          <w:lang w:val="en-US"/>
+        </w:rPr>
+        <w:t>‘</w:t>
+      </w:r>
+      <w:r>
+        <w:rPr>
+          <w:b/>
+          <w:i/>
+          <w:lang w:val="en-US"/>
+        </w:rPr>
+        <w:t>id’</w:t>
+      </w:r>
+      <w:r>
+        <w:rPr>
+          <w:b/>
+          <w:lang w:val="en-US"/>
+        </w:rPr>
+        <w:t xml:space="preserve"> </w:t>
+      </w:r>
+      <w:proofErr w:type="spellStart"/>
+      <w:r>
+        <w:rPr>
+          <w:b/>
+          <w:lang w:val="en-US"/>
+        </w:rPr>
+        <w:t>k</w:t>
+      </w:r>
+      <w:r>
+        <w:rPr>
+          <w:b/>
+          <w:lang w:val="en-US"/>
+        </w:rPr>
+        <w:t>olonu</w:t>
+      </w:r>
+      <w:proofErr w:type="spellEnd"/>
+      <w:r>
+        <w:rPr>
+          <w:b/>
+          <w:lang w:val="en-US"/>
+        </w:rPr>
+        <w:t>, -</w:t>
+      </w:r>
+      <w:r>
+        <w:rPr>
+          <w:b/>
+          <w:i/>
+          <w:lang w:val="en-US"/>
+        </w:rPr>
+        <w:t>default</w:t>
+      </w:r>
+      <w:r>
+        <w:rPr>
+          <w:b/>
+          <w:i/>
+          <w:lang w:val="en-US"/>
+        </w:rPr>
+        <w:t>-</w:t>
+      </w:r>
+      <w:r>
+        <w:rPr>
+          <w:b/>
+          <w:lang w:val="en-US"/>
+        </w:rPr>
+        <w:t xml:space="preserve"> </w:t>
+      </w:r>
+      <w:proofErr w:type="spellStart"/>
+      <w:r>
+        <w:rPr>
+          <w:b/>
+          <w:lang w:val="en-US"/>
+        </w:rPr>
+        <w:t>olarak</w:t>
+      </w:r>
+      <w:proofErr w:type="spellEnd"/>
+      <w:r>
+        <w:rPr>
+          <w:b/>
+          <w:lang w:val="en-US"/>
+        </w:rPr>
+        <w:t xml:space="preserve"> ‘</w:t>
+      </w:r>
+      <w:r>
+        <w:rPr>
+          <w:b/>
+          <w:i/>
+          <w:lang w:val="en-US"/>
+        </w:rPr>
+        <w:t>Auto Increment</w:t>
+      </w:r>
+      <w:r>
+        <w:rPr>
+          <w:b/>
+          <w:lang w:val="en-US"/>
+        </w:rPr>
+        <w:t xml:space="preserve">‘ </w:t>
+      </w:r>
+      <w:r>
+        <w:rPr>
+          <w:b/>
+        </w:rPr>
+        <w:t>şeklinde</w:t>
+      </w:r>
+      <w:r>
+        <w:rPr>
+          <w:b/>
+          <w:lang w:val="en-US"/>
+        </w:rPr>
+        <w:t xml:space="preserve"> de</w:t>
+      </w:r>
+      <w:proofErr w:type="spellStart"/>
+      <w:r>
+        <w:rPr>
+          <w:b/>
+        </w:rPr>
+        <w:t>ğiştirilir</w:t>
+      </w:r>
+      <w:proofErr w:type="spellEnd"/>
+      <w:r>
+        <w:rPr>
+          <w:b/>
+        </w:rPr>
+        <w:t>.</w:t>
+      </w:r>
       <w:bookmarkStart w:id="0" w:name="_GoBack"/>
       <w:bookmarkEnd w:id="0"/>
-      <w:r>
-        <w:rPr>
-          <w:b/>
-          <w:i/>
-        </w:rPr>
-        <w:t>.</w:t>
-      </w:r>
-      <w:r>
-        <w:rPr>
-          <w:b/>
-          <w:i/>
-        </w:rPr>
-        <w:t xml:space="preserve"> </w:t>
-      </w:r>
-      <w:r>
-        <w:rPr>
-          <w:b/>
-          <w:i/>
-        </w:rPr>
-        <w:t>satırdaki kod</w:t>
-      </w:r>
-      <w:r>
-        <w:rPr>
-          <w:b/>
-          <w:i/>
-        </w:rPr>
-        <w:t>,</w:t>
-      </w:r>
-      <w:r>
-        <w:rPr>
-          <w:b/>
-          <w:i/>
-        </w:rPr>
-        <w:t xml:space="preserve"> yorum satırına dönüştürülmelidir.</w:t>
-      </w:r>
-    </w:p>
-    <w:p>
-      <w:pPr>
-        <w:ind w:firstLine="0"/>
-        <w:rPr>
-          <w:b/>
-        </w:rPr>
-      </w:pPr>
-      <w:r>
-        <w:tab/>
-      </w:r>
-      <w:r>
-        <w:tab/>
-      </w:r>
-      <w:r>
-        <w:tab/>
-      </w:r>
-      <w:r>
-        <w:tab/>
-      </w:r>
-      <w:r>
-        <w:tab/>
-      </w:r>
-      <w:r>
-        <w:tab/>
-      </w:r>
-      <w:proofErr w:type="spellStart"/>
-      <w:r>
-        <w:rPr>
-          <w:b/>
-        </w:rPr>
-        <w:t>Part</w:t>
-      </w:r>
-      <w:proofErr w:type="spellEnd"/>
-      <w:r>
-        <w:rPr>
-          <w:b/>
-        </w:rPr>
-        <w:t xml:space="preserve"> 3</w:t>
-      </w:r>
-    </w:p>
-    <w:p>
-      <w:pPr>
-        <w:ind w:firstLine="0"/>
-        <w:rPr>
-          <w:b/>
-        </w:rPr>
-      </w:pPr>
-      <w:r>
-        <w:t>*</w:t>
-      </w:r>
-      <w:proofErr w:type="spellStart"/>
-      <w:r>
-        <w:rPr>
-          <w:b/>
-        </w:rPr>
-        <w:t>adlinks_de_mileage_asc</w:t>
-      </w:r>
-      <w:proofErr w:type="spellEnd"/>
-      <w:r>
-        <w:t>*</w:t>
-      </w:r>
-      <w:r>
-        <w:t xml:space="preserve"> tablosu içerisindeki </w:t>
-      </w:r>
-      <w:proofErr w:type="spellStart"/>
-      <w:r>
-        <w:rPr>
-          <w:b/>
-        </w:rPr>
-        <w:t>ad_</w:t>
-      </w:r>
-      <w:r>
-        <w:rPr>
-          <w:b/>
-        </w:rPr>
-        <w:t>link</w:t>
-      </w:r>
-      <w:proofErr w:type="spellEnd"/>
-      <w:r>
-        <w:t xml:space="preserve"> sütunu </w:t>
-      </w:r>
-      <w:proofErr w:type="spellStart"/>
-      <w:r>
-        <w:rPr>
-          <w:b/>
-        </w:rPr>
-        <w:t>read</w:t>
-      </w:r>
-      <w:proofErr w:type="spellEnd"/>
-      <w:r>
-        <w:t xml:space="preserve"> edilir.</w:t>
-      </w:r>
-      <w:r>
-        <w:rPr>
-          <w:b/>
-        </w:rPr>
-        <w:t xml:space="preserve"> </w:t>
-      </w:r>
-      <w:r>
-        <w:t>Toplamış olduğumuz</w:t>
-      </w:r>
-      <w:r>
-        <w:t xml:space="preserve"> </w:t>
-      </w:r>
-      <w:r>
-        <w:t>ilan linklerinden (</w:t>
-      </w:r>
-      <w:proofErr w:type="spellStart"/>
-      <w:r>
-        <w:t>ad</w:t>
-      </w:r>
-      <w:r>
-        <w:t>_</w:t>
-      </w:r>
-      <w:r>
-        <w:t>links</w:t>
-      </w:r>
-      <w:proofErr w:type="spellEnd"/>
-      <w:r>
-        <w:rPr>
-          <w:lang w:val="en-US"/>
-        </w:rPr>
-        <w:t>’</w:t>
-      </w:r>
-      <w:proofErr w:type="spellStart"/>
-      <w:r>
-        <w:t>lerden</w:t>
-      </w:r>
-      <w:proofErr w:type="spellEnd"/>
-      <w:r>
-        <w:t>)</w:t>
-      </w:r>
-      <w:r>
-        <w:t xml:space="preserve"> ver</w:t>
-      </w:r>
-      <w:r>
-        <w:t>ileri çekeceğimiz</w:t>
-      </w:r>
-      <w:r>
-        <w:t xml:space="preserve"> kısma gelmiş bulunmaktayız.</w:t>
-      </w:r>
-    </w:p>
-    <w:p>
-      <w:pPr>
-        <w:ind w:firstLine="0"/>
-        <w:rPr>
-          <w:lang w:val="en-US"/>
-        </w:rPr>
-      </w:pPr>
-      <w:r>
-        <w:t xml:space="preserve">Yine </w:t>
-      </w:r>
-      <w:proofErr w:type="spellStart"/>
-      <w:r>
-        <w:t>part</w:t>
-      </w:r>
-      <w:proofErr w:type="spellEnd"/>
-      <w:r>
-        <w:t xml:space="preserve"> 2 de olduğu gibi</w:t>
-      </w:r>
-      <w:r>
-        <w:rPr>
-          <w:lang w:val="en-US"/>
-        </w:rPr>
-        <w:t>,</w:t>
-      </w:r>
-      <w:r>
-        <w:t xml:space="preserve"> </w:t>
-      </w:r>
-      <w:r>
-        <w:rPr>
-          <w:b/>
-        </w:rPr>
-        <w:t>mobile-de-</w:t>
-      </w:r>
-      <w:r>
-        <w:rPr>
-          <w:b/>
-        </w:rPr>
-        <w:t>3.py</w:t>
-      </w:r>
-      <w:r>
-        <w:t xml:space="preserve"> </w:t>
-      </w:r>
-      <w:proofErr w:type="spellStart"/>
-      <w:r>
-        <w:rPr>
-          <w:lang w:val="en-US"/>
-        </w:rPr>
-        <w:t>dosyas</w:t>
-      </w:r>
-      <w:r>
-        <w:t>ının</w:t>
-      </w:r>
-      <w:proofErr w:type="spellEnd"/>
-      <w:r>
-        <w:t>,</w:t>
-      </w:r>
-      <w:r>
-        <w:t xml:space="preserve"> </w:t>
-      </w:r>
-      <w:r>
-        <w:t>37-38-39</w:t>
-      </w:r>
-      <w:r>
-        <w:t>.</w:t>
-      </w:r>
-      <w:r>
-        <w:t xml:space="preserve"> ve 413</w:t>
-      </w:r>
-      <w:r>
-        <w:t>. satırlarındaki bilgiler</w:t>
-      </w:r>
-      <w:r>
-        <w:rPr>
-          <w:lang w:val="en-US"/>
-        </w:rPr>
-        <w:t>,</w:t>
-      </w:r>
-      <w:r>
-        <w:t xml:space="preserve"> </w:t>
-      </w:r>
-      <w:r>
-        <w:t xml:space="preserve">kullanılan </w:t>
-      </w:r>
-      <w:proofErr w:type="spellStart"/>
-      <w:r>
-        <w:t>pc'deki</w:t>
-      </w:r>
-      <w:proofErr w:type="spellEnd"/>
-      <w:r>
-        <w:t xml:space="preserve"> ayarlar ile değiştirilir.</w:t>
-      </w:r>
-    </w:p>
-    <w:p>
-      <w:pPr>
-        <w:ind w:firstLine="0"/>
-        <w:rPr>
-          <w:b/>
-        </w:rPr>
-      </w:pPr>
-      <w:r>
-        <w:rPr>
-          <w:b/>
-          <w:lang w:val="en-US"/>
-        </w:rPr>
-        <w:t xml:space="preserve">69 </w:t>
-      </w:r>
-      <w:proofErr w:type="spellStart"/>
-      <w:r>
-        <w:rPr>
-          <w:b/>
-          <w:lang w:val="en-US"/>
-        </w:rPr>
-        <w:t>ve</w:t>
-      </w:r>
-      <w:proofErr w:type="spellEnd"/>
-      <w:r>
-        <w:rPr>
-          <w:b/>
-          <w:lang w:val="en-US"/>
-        </w:rPr>
-        <w:t xml:space="preserve"> 70</w:t>
-      </w:r>
-      <w:r>
-        <w:rPr>
-          <w:b/>
-          <w:lang w:val="en-US"/>
-        </w:rPr>
-        <w:t xml:space="preserve">. </w:t>
-      </w:r>
-      <w:proofErr w:type="spellStart"/>
-      <w:proofErr w:type="gramStart"/>
-      <w:r>
-        <w:rPr>
-          <w:b/>
-          <w:lang w:val="en-US"/>
-        </w:rPr>
-        <w:t>satır</w:t>
-      </w:r>
-      <w:r>
-        <w:rPr>
-          <w:b/>
-          <w:lang w:val="en-US"/>
-        </w:rPr>
-        <w:t>lar</w:t>
-      </w:r>
-      <w:r>
-        <w:rPr>
-          <w:b/>
-          <w:lang w:val="en-US"/>
-        </w:rPr>
-        <w:t>daki</w:t>
-      </w:r>
-      <w:proofErr w:type="spellEnd"/>
-      <w:proofErr w:type="gramEnd"/>
-      <w:r>
-        <w:rPr>
-          <w:b/>
-          <w:lang w:val="en-US"/>
-        </w:rPr>
-        <w:t xml:space="preserve"> </w:t>
-      </w:r>
-      <w:r>
-        <w:rPr>
-          <w:b/>
-          <w:lang w:val="en-US"/>
-        </w:rPr>
-        <w:t>x-y</w:t>
-      </w:r>
-      <w:r>
-        <w:rPr>
-          <w:b/>
-          <w:lang w:val="en-US"/>
-        </w:rPr>
-        <w:t xml:space="preserve"> ma</w:t>
-      </w:r>
-      <w:proofErr w:type="spellStart"/>
-      <w:r>
-        <w:rPr>
-          <w:b/>
-        </w:rPr>
-        <w:t>ntığı</w:t>
-      </w:r>
-      <w:proofErr w:type="spellEnd"/>
-      <w:r>
-        <w:rPr>
-          <w:b/>
-        </w:rPr>
-        <w:t xml:space="preserve"> </w:t>
-      </w:r>
-      <w:proofErr w:type="spellStart"/>
-      <w:r>
-        <w:rPr>
-          <w:b/>
-        </w:rPr>
-        <w:t>part</w:t>
-      </w:r>
-      <w:proofErr w:type="spellEnd"/>
-      <w:r>
-        <w:rPr>
-          <w:b/>
-        </w:rPr>
-        <w:t xml:space="preserve"> 2 de anlatıldığı</w:t>
-      </w:r>
-      <w:r>
-        <w:rPr>
-          <w:b/>
-        </w:rPr>
-        <w:t xml:space="preserve"> </w:t>
-      </w:r>
-      <w:r>
-        <w:rPr>
-          <w:b/>
-        </w:rPr>
-        <w:t>gibidir</w:t>
-      </w:r>
-      <w:r>
-        <w:rPr>
-          <w:b/>
-        </w:rPr>
-        <w:t>.</w:t>
-      </w:r>
-    </w:p>
-    <w:p>
-      <w:pPr>
-        <w:ind w:firstLine="0"/>
-      </w:pPr>
-      <w:r>
-        <w:t xml:space="preserve">Gelen veriler </w:t>
-      </w:r>
-      <w:r>
-        <w:t>*</w:t>
-      </w:r>
-      <w:proofErr w:type="spellStart"/>
-      <w:r>
-        <w:rPr>
-          <w:b/>
-        </w:rPr>
-        <w:t>cars</w:t>
-      </w:r>
-      <w:proofErr w:type="spellEnd"/>
-      <w:r>
-        <w:t xml:space="preserve">* </w:t>
-      </w:r>
-      <w:r>
-        <w:t>tablosuna kayıt olunur</w:t>
-      </w:r>
-      <w:r>
-        <w:t>.</w:t>
-      </w:r>
-    </w:p>
-    <w:p>
-      <w:pPr>
-        <w:ind w:firstLine="0"/>
-        <w:rPr>
-          <w:b/>
-          <w:i/>
-        </w:rPr>
-      </w:pPr>
-      <w:r>
-        <w:rPr>
-          <w:b/>
-        </w:rPr>
-        <w:t>Not</w:t>
-      </w:r>
-      <w:r>
-        <w:rPr>
-          <w:b/>
-          <w:lang w:val="en-US"/>
-        </w:rPr>
-        <w:t xml:space="preserve">: </w:t>
-      </w:r>
-      <w:r>
-        <w:rPr>
-          <w:b/>
-          <w:i/>
-          <w:lang w:val="en-US"/>
-        </w:rPr>
-        <w:t>P</w:t>
-      </w:r>
-      <w:r>
-        <w:rPr>
-          <w:b/>
-          <w:i/>
-          <w:lang w:val="en-US"/>
-        </w:rPr>
-        <w:t>art3</w:t>
-      </w:r>
-      <w:r>
-        <w:rPr>
-          <w:b/>
-          <w:i/>
-          <w:lang w:val="en-US"/>
-        </w:rPr>
-        <w:t xml:space="preserve"> b</w:t>
-      </w:r>
-      <w:r>
-        <w:rPr>
-          <w:b/>
-          <w:i/>
-        </w:rPr>
-        <w:t>ir kere çalıştırıldıktan sonra</w:t>
-      </w:r>
-      <w:r>
-        <w:rPr>
-          <w:b/>
-          <w:i/>
-          <w:lang w:val="en-US"/>
-        </w:rPr>
-        <w:t>,</w:t>
-      </w:r>
-      <w:r>
-        <w:rPr>
-          <w:b/>
-          <w:i/>
-        </w:rPr>
-        <w:t xml:space="preserve"> 467</w:t>
-      </w:r>
-      <w:r>
-        <w:rPr>
-          <w:b/>
-          <w:i/>
-        </w:rPr>
-        <w:t>.</w:t>
-      </w:r>
-      <w:r>
-        <w:rPr>
-          <w:b/>
-          <w:i/>
-        </w:rPr>
-        <w:t xml:space="preserve"> </w:t>
-      </w:r>
-      <w:r>
-        <w:rPr>
-          <w:b/>
-          <w:i/>
-        </w:rPr>
-        <w:t>satırdaki kod</w:t>
-      </w:r>
-      <w:r>
-        <w:rPr>
-          <w:b/>
-          <w:i/>
-        </w:rPr>
-        <w:t>,</w:t>
-      </w:r>
-      <w:r>
-        <w:rPr>
-          <w:b/>
-          <w:i/>
-        </w:rPr>
-        <w:t xml:space="preserve"> yorum satırına dönüştürülmelidir.</w:t>
-      </w:r>
-    </w:p>
-    <w:p>
-      <w:pPr>
-        <w:ind w:left="3540" w:firstLine="708"/>
-        <w:rPr>
-          <w:b/>
-        </w:rPr>
-      </w:pPr>
-    </w:p>
-    <w:p>
-      <w:pPr>
-        <w:ind w:left="3540" w:firstLine="708"/>
-        <w:rPr>
-          <w:b/>
-        </w:rPr>
-      </w:pPr>
-      <w:r>
-        <w:rPr>
-          <w:b/>
-        </w:rPr>
-        <w:lastRenderedPageBreak/>
-        <w:t>Diğer Bilgiler</w:t>
-      </w:r>
-    </w:p>
-    <w:p>
-      <w:pPr>
-        <w:ind w:firstLine="0"/>
-      </w:pPr>
-      <w:r>
-        <w:t xml:space="preserve">Elimizde </w:t>
-      </w:r>
-      <w:proofErr w:type="spellStart"/>
-      <w:r>
-        <w:t>Part</w:t>
-      </w:r>
-      <w:proofErr w:type="spellEnd"/>
-      <w:r>
-        <w:t xml:space="preserve"> 1 den gelen </w:t>
-      </w:r>
-      <w:r>
-        <w:t>2476</w:t>
-      </w:r>
-      <w:r>
-        <w:t xml:space="preserve"> adet mark-model linki vardır.</w:t>
-      </w:r>
-    </w:p>
-    <w:p>
-      <w:pPr>
-        <w:ind w:firstLine="0"/>
-      </w:pPr>
-      <w:r>
-        <w:t xml:space="preserve">Elimizde </w:t>
-      </w:r>
-      <w:proofErr w:type="spellStart"/>
-      <w:r>
-        <w:t>Part</w:t>
-      </w:r>
-      <w:proofErr w:type="spellEnd"/>
-      <w:r>
-        <w:t xml:space="preserve"> </w:t>
-      </w:r>
-      <w:r>
-        <w:t xml:space="preserve">2 den gelen </w:t>
-      </w:r>
-      <w:r>
-        <w:t>365</w:t>
-      </w:r>
-      <w:r>
-        <w:t xml:space="preserve"> adet</w:t>
-      </w:r>
-      <w:r>
-        <w:t xml:space="preserve"> ilan linki vardır. (</w:t>
-      </w:r>
-      <w:proofErr w:type="spellStart"/>
-      <w:r>
-        <w:rPr>
-          <w:i/>
-        </w:rPr>
-        <w:t>carlist_de_</w:t>
-      </w:r>
-      <w:r>
-        <w:rPr>
-          <w:b/>
-        </w:rPr>
-        <w:t>mileage_asc</w:t>
-      </w:r>
-      <w:proofErr w:type="spellEnd"/>
-      <w:r>
-        <w:t xml:space="preserve"> şeklinde)</w:t>
-      </w:r>
-    </w:p>
-    <w:p>
-      <w:pPr>
-        <w:ind w:firstLine="0"/>
-      </w:pPr>
-      <w:proofErr w:type="spellStart"/>
-      <w:r>
-        <w:t>Part</w:t>
-      </w:r>
-      <w:proofErr w:type="spellEnd"/>
-      <w:r>
-        <w:t xml:space="preserve"> </w:t>
-      </w:r>
-      <w:r>
-        <w:t xml:space="preserve">2 için </w:t>
-      </w:r>
-      <w:proofErr w:type="spellStart"/>
-      <w:r>
-        <w:rPr>
-          <w:b/>
-        </w:rPr>
-        <w:t>mileage_asc</w:t>
-      </w:r>
-      <w:proofErr w:type="spellEnd"/>
-      <w:r>
-        <w:rPr>
-          <w:b/>
-        </w:rPr>
-        <w:t xml:space="preserve">, </w:t>
-      </w:r>
-      <w:proofErr w:type="spellStart"/>
-      <w:r>
-        <w:rPr>
-          <w:b/>
-        </w:rPr>
-        <w:t>price_asc</w:t>
-      </w:r>
-      <w:proofErr w:type="spellEnd"/>
-      <w:r>
-        <w:rPr>
-          <w:b/>
-        </w:rPr>
-        <w:t xml:space="preserve">, </w:t>
-      </w:r>
-      <w:proofErr w:type="spellStart"/>
-      <w:r>
-        <w:rPr>
-          <w:b/>
-        </w:rPr>
-        <w:t>power_asc</w:t>
-      </w:r>
-      <w:proofErr w:type="spellEnd"/>
-      <w:r>
-        <w:t xml:space="preserve"> vs. şeklinde filtremeler yapıp </w:t>
-      </w:r>
-      <w:proofErr w:type="gramStart"/>
-      <w:r>
-        <w:t>mobile.de</w:t>
-      </w:r>
-      <w:proofErr w:type="gramEnd"/>
-      <w:r>
-        <w:t xml:space="preserve"> sitesinde bulunan tüm ila</w:t>
-      </w:r>
-      <w:r>
-        <w:t>n linkleri elde edilmeye çalışıl</w:t>
-      </w:r>
-      <w:r>
-        <w:t xml:space="preserve">acaktır. </w:t>
-      </w:r>
-    </w:p>
-    <w:p>
-      <w:pPr>
-        <w:ind w:firstLine="0"/>
-      </w:pPr>
-      <w:r>
-        <w:t xml:space="preserve">Sadece </w:t>
-      </w:r>
-      <w:r>
-        <w:rPr>
-          <w:b/>
-          <w:i/>
-        </w:rPr>
-        <w:t>Country: Germany</w:t>
-      </w:r>
-      <w:r>
-        <w:t xml:space="preserve"> filtresi yapıldığında şuan için toplam ilan sayısı 685.700 olarak </w:t>
-      </w:r>
-      <w:r>
-        <w:t>gözükmektedir</w:t>
-      </w:r>
-      <w:r>
-        <w:t>.</w:t>
-      </w:r>
-      <w:r>
-        <w:t xml:space="preserve"> </w:t>
-      </w:r>
-    </w:p>
-    <w:p>
-      <w:pPr>
-        <w:ind w:firstLine="0"/>
-      </w:pPr>
-      <w:proofErr w:type="gramStart"/>
-      <w:r>
-        <w:t xml:space="preserve">Database : </w:t>
-      </w:r>
-      <w:proofErr w:type="spellStart"/>
-      <w:r>
-        <w:rPr>
-          <w:b/>
-        </w:rPr>
-        <w:t>mobile</w:t>
-      </w:r>
-      <w:proofErr w:type="gramEnd"/>
-      <w:r>
-        <w:rPr>
-          <w:b/>
-        </w:rPr>
-        <w:t>_de</w:t>
-      </w:r>
-      <w:proofErr w:type="spellEnd"/>
-      <w:r>
-        <w:t xml:space="preserve"> </w:t>
-      </w:r>
-    </w:p>
-    <w:p>
-      <w:pPr>
-        <w:ind w:firstLine="0"/>
-      </w:pPr>
-      <w:proofErr w:type="gramStart"/>
-      <w:r>
-        <w:t xml:space="preserve">Tablo : </w:t>
-      </w:r>
-      <w:proofErr w:type="spellStart"/>
-      <w:r>
-        <w:rPr>
-          <w:b/>
-        </w:rPr>
-        <w:t>cars</w:t>
-      </w:r>
-      <w:proofErr w:type="spellEnd"/>
-      <w:proofErr w:type="gramEnd"/>
-      <w:r>
-        <w:t xml:space="preserve">  </w:t>
-      </w:r>
-    </w:p>
-    <w:p>
-      <w:pPr>
-        <w:ind w:firstLine="0"/>
-      </w:pPr>
-      <w:proofErr w:type="gramStart"/>
-      <w:r>
-        <w:t>içerisine</w:t>
-      </w:r>
-      <w:proofErr w:type="gramEnd"/>
-      <w:r>
-        <w:t xml:space="preserve"> her </w:t>
-      </w:r>
-      <w:proofErr w:type="spellStart"/>
-      <w:r>
-        <w:t>ort.</w:t>
-      </w:r>
-      <w:proofErr w:type="spellEnd"/>
-      <w:r>
-        <w:t xml:space="preserve"> 6</w:t>
-      </w:r>
-      <w:r>
-        <w:rPr>
-          <w:lang w:val="en-US"/>
-        </w:rPr>
-        <w:t xml:space="preserve">,5 </w:t>
-      </w:r>
-      <w:proofErr w:type="spellStart"/>
-      <w:r>
-        <w:rPr>
-          <w:lang w:val="en-US"/>
-        </w:rPr>
-        <w:t>saniyede</w:t>
-      </w:r>
-      <w:proofErr w:type="spellEnd"/>
-      <w:r>
-        <w:rPr>
-          <w:lang w:val="en-US"/>
-        </w:rPr>
-        <w:t xml:space="preserve"> </w:t>
-      </w:r>
-      <w:proofErr w:type="spellStart"/>
-      <w:r>
-        <w:rPr>
-          <w:lang w:val="en-US"/>
-        </w:rPr>
-        <w:t>bir</w:t>
-      </w:r>
-      <w:proofErr w:type="spellEnd"/>
-      <w:r>
-        <w:rPr>
-          <w:lang w:val="en-US"/>
-        </w:rPr>
-        <w:t>,</w:t>
-      </w:r>
-      <w:r>
-        <w:rPr>
-          <w:lang w:val="en-US"/>
-        </w:rPr>
-        <w:t xml:space="preserve"> </w:t>
-      </w:r>
-      <w:r>
-        <w:rPr>
-          <w:lang w:val="en-US"/>
-        </w:rPr>
-        <w:t xml:space="preserve">*8 </w:t>
-      </w:r>
-      <w:r>
-        <w:t>ilan içerisindeki</w:t>
-      </w:r>
-      <w:r>
-        <w:t xml:space="preserve"> tüm bilgiler aktarılıyor durumdadır.</w:t>
-      </w:r>
-      <w:r>
-        <w:t xml:space="preserve"> (</w:t>
-      </w:r>
-      <w:r>
-        <w:t>*</w:t>
-      </w:r>
-      <w:r>
-        <w:t xml:space="preserve">8 çekirdekli bir </w:t>
-      </w:r>
-      <w:proofErr w:type="spellStart"/>
-      <w:r>
-        <w:t>pc</w:t>
-      </w:r>
-      <w:proofErr w:type="spellEnd"/>
-      <w:r>
-        <w:t xml:space="preserve"> kullanıyor olduğumuzu varsayarsak)</w:t>
-      </w:r>
-    </w:p>
-    <w:p>
-      <w:pPr>
-        <w:ind w:firstLine="0"/>
-        <w:rPr>
-          <w:b/>
-        </w:rPr>
-      </w:pPr>
-      <w:r>
-        <w:tab/>
-      </w:r>
-      <w:r>
-        <w:tab/>
-      </w:r>
-      <w:r>
-        <w:tab/>
-      </w:r>
-      <w:r>
-        <w:tab/>
-      </w:r>
-      <w:r>
-        <w:tab/>
-      </w:r>
-      <w:r>
-        <w:tab/>
-      </w:r>
-      <w:r>
-        <w:rPr>
-          <w:b/>
-        </w:rPr>
-        <w:t>Geliştirmeler</w:t>
-      </w:r>
-    </w:p>
-    <w:p>
-      <w:pPr>
-        <w:ind w:firstLine="0"/>
-      </w:pPr>
-      <w:r>
-        <w:rPr>
-          <w:lang w:val="en-US"/>
-        </w:rPr>
-        <w:t xml:space="preserve">+ </w:t>
-      </w:r>
-      <w:proofErr w:type="spellStart"/>
-      <w:r>
-        <w:t>Multi</w:t>
-      </w:r>
-      <w:r>
-        <w:t>ple</w:t>
-      </w:r>
-      <w:proofErr w:type="spellEnd"/>
-      <w:r>
-        <w:t xml:space="preserve"> </w:t>
-      </w:r>
-      <w:proofErr w:type="spellStart"/>
-      <w:r>
-        <w:t>WebDriver</w:t>
-      </w:r>
-      <w:proofErr w:type="spellEnd"/>
-      <w:r>
-        <w:t xml:space="preserve"> kullanımı entegre edildi</w:t>
-      </w:r>
-      <w:r>
-        <w:t>.</w:t>
-      </w:r>
-      <w:r>
-        <w:t xml:space="preserve"> </w:t>
-      </w:r>
-    </w:p>
-    <w:p>
-      <w:pPr>
-        <w:ind w:firstLine="0"/>
-      </w:pPr>
-      <w:r>
-        <w:t xml:space="preserve">-  </w:t>
-      </w:r>
-      <w:r>
-        <w:t>Tablolar birbirlerine bağlanacak.</w:t>
-      </w:r>
-    </w:p>
-    <w:p>
-      <w:pPr>
-        <w:ind w:firstLine="0"/>
-        <w:rPr>
-          <w:b/>
-        </w:rPr>
-      </w:pPr>
-      <w:proofErr w:type="gramStart"/>
-      <w:r>
-        <w:rPr>
-          <w:b/>
-        </w:rPr>
-        <w:t>Dipnotlar</w:t>
-      </w:r>
-      <w:r>
-        <w:rPr>
-          <w:b/>
-        </w:rPr>
-        <w:t xml:space="preserve"> :</w:t>
-      </w:r>
-      <w:proofErr w:type="gramEnd"/>
-      <w:r>
-        <w:rPr>
-          <w:b/>
-        </w:rPr>
-        <w:t xml:space="preserve"> </w:t>
-      </w:r>
-      <w:r>
-        <w:rPr>
-          <w:b/>
-        </w:rPr>
-        <w:t xml:space="preserve"> </w:t>
-      </w:r>
-    </w:p>
-    <w:p>
-      <w:pPr>
-        <w:ind w:firstLine="0"/>
-        <w:rPr>
-          <w:b/>
-        </w:rPr>
-      </w:pPr>
-      <w:r>
-        <w:t>-</w:t>
-      </w:r>
-      <w:r>
-        <w:t xml:space="preserve"> </w:t>
-      </w:r>
-      <w:proofErr w:type="gramStart"/>
-      <w:r>
-        <w:rPr>
-          <w:b/>
-        </w:rPr>
-        <w:t>geckodriver.exe</w:t>
-      </w:r>
-      <w:proofErr w:type="gramEnd"/>
-      <w:r>
-        <w:rPr>
-          <w:b/>
-        </w:rPr>
-        <w:t xml:space="preserve">, </w:t>
-      </w:r>
-      <w:proofErr w:type="spellStart"/>
-      <w:r>
-        <w:rPr>
-          <w:b/>
-        </w:rPr>
-        <w:t>python.exe’nin</w:t>
-      </w:r>
-      <w:proofErr w:type="spellEnd"/>
-      <w:r>
-        <w:rPr>
-          <w:b/>
-        </w:rPr>
-        <w:t xml:space="preserve"> olduğu dosya konumuna taşınmalıdır.</w:t>
-      </w:r>
-      <w:r>
-        <w:rPr>
-          <w:b/>
-        </w:rPr>
-        <w:t xml:space="preserve"> </w:t>
-      </w:r>
-    </w:p>
-    <w:p>
-      <w:pPr>
-        <w:ind w:firstLine="0"/>
-      </w:pPr>
-      <w:r>
-        <w:rPr>
-          <w:b/>
-        </w:rPr>
-        <w:t>Örneğin : (</w:t>
-      </w:r>
-      <w:r>
-        <w:t>C:\</w:t>
-      </w:r>
-      <w:proofErr w:type="spellStart"/>
-      <w:r>
-        <w:t>Users</w:t>
-      </w:r>
-      <w:proofErr w:type="spellEnd"/>
-      <w:r>
-        <w:t xml:space="preserve">\***\ </w:t>
-      </w:r>
-      <w:proofErr w:type="spellStart"/>
-      <w:r>
-        <w:t>AppData</w:t>
-      </w:r>
-      <w:proofErr w:type="spellEnd"/>
-      <w:r>
-        <w:t>\</w:t>
-      </w:r>
-      <w:proofErr w:type="spellStart"/>
-      <w:r>
-        <w:t>Local</w:t>
-      </w:r>
-      <w:proofErr w:type="spellEnd"/>
-      <w:r>
-        <w:t xml:space="preserve">\Programs </w:t>
-      </w:r>
-      <w:proofErr w:type="spellStart"/>
-      <w:r>
-        <w:t>Python</w:t>
-      </w:r>
-      <w:proofErr w:type="spellEnd"/>
-      <w:r>
-        <w:t>\Python39</w:t>
-      </w:r>
-      <w:r>
-        <w:t xml:space="preserve">) </w:t>
-      </w:r>
-    </w:p>
-    <w:p>
-      <w:pPr>
-        <w:ind w:firstLine="0"/>
-        <w:rPr>
-          <w:b/>
-          <w:sz w:val="20"/>
-        </w:rPr>
-      </w:pPr>
-    </w:p>
-    <w:p>
-      <w:pPr>
-        <w:ind w:firstLine="0"/>
-        <w:rPr>
-          <w:b/>
-        </w:rPr>
-      </w:pPr>
-      <w:r>
-        <w:rPr>
-          <w:b/>
-        </w:rPr>
-        <w:t xml:space="preserve">- </w:t>
-      </w:r>
-      <w:proofErr w:type="spellStart"/>
-      <w:r>
-        <w:rPr>
-          <w:b/>
-        </w:rPr>
-        <w:t>mobile_</w:t>
-      </w:r>
-      <w:proofErr w:type="gramStart"/>
-      <w:r>
-        <w:rPr>
-          <w:b/>
-        </w:rPr>
-        <w:t>de</w:t>
-      </w:r>
-      <w:r>
-        <w:rPr>
-          <w:b/>
-        </w:rPr>
-        <w:t>.sql</w:t>
-      </w:r>
-      <w:proofErr w:type="spellEnd"/>
-      <w:proofErr w:type="gramEnd"/>
-      <w:r>
-        <w:rPr>
-          <w:b/>
-        </w:rPr>
-        <w:t xml:space="preserve"> dosyası </w:t>
-      </w:r>
-      <w:proofErr w:type="spellStart"/>
-      <w:r>
-        <w:rPr>
-          <w:b/>
-        </w:rPr>
-        <w:t>rar</w:t>
-      </w:r>
-      <w:proofErr w:type="spellEnd"/>
-      <w:r>
-        <w:rPr>
-          <w:b/>
-        </w:rPr>
-        <w:t xml:space="preserve"> içerisinden çıkartılıp </w:t>
-      </w:r>
-      <w:proofErr w:type="spellStart"/>
-      <w:r>
-        <w:rPr>
-          <w:b/>
-        </w:rPr>
-        <w:t>db</w:t>
-      </w:r>
-      <w:proofErr w:type="spellEnd"/>
-      <w:r>
-        <w:rPr>
-          <w:b/>
-          <w:lang w:val="en-US"/>
-        </w:rPr>
-        <w:t>’</w:t>
-      </w:r>
-      <w:r>
-        <w:rPr>
-          <w:b/>
-        </w:rPr>
-        <w:t>ye aynı</w:t>
-      </w:r>
-      <w:r>
-        <w:rPr>
-          <w:b/>
-        </w:rPr>
-        <w:t xml:space="preserve"> isimde bir </w:t>
-      </w:r>
-      <w:proofErr w:type="spellStart"/>
-      <w:r>
-        <w:rPr>
-          <w:b/>
-        </w:rPr>
-        <w:t>database</w:t>
-      </w:r>
-      <w:proofErr w:type="spellEnd"/>
-      <w:r>
-        <w:rPr>
-          <w:b/>
-        </w:rPr>
-        <w:t xml:space="preserve"> oluşturularak onun içine direkt </w:t>
-      </w:r>
-      <w:proofErr w:type="spellStart"/>
-      <w:r>
-        <w:rPr>
-          <w:b/>
-        </w:rPr>
-        <w:t>import</w:t>
-      </w:r>
-      <w:proofErr w:type="spellEnd"/>
-      <w:r>
-        <w:rPr>
-          <w:b/>
-        </w:rPr>
-        <w:t xml:space="preserve"> edilebilir.</w:t>
-      </w:r>
-      <w:r>
-        <w:rPr>
-          <w:b/>
-        </w:rPr>
-        <w:t xml:space="preserve">  (</w:t>
-      </w:r>
-      <w:r>
-        <w:rPr>
-          <w:b/>
-        </w:rPr>
-        <w:t xml:space="preserve">USE </w:t>
-      </w:r>
-      <w:r>
-        <w:rPr>
-          <w:b/>
-        </w:rPr>
-        <w:t>MOBILE_DE</w:t>
-      </w:r>
-      <w:r>
-        <w:rPr>
-          <w:b/>
-        </w:rPr>
-        <w:t>)</w:t>
-      </w:r>
-    </w:p>
-    <w:p>
-      <w:pPr>
-        <w:ind w:firstLine="0"/>
-        <w:rPr>
-          <w:b/>
-          <w:lang w:val="en-US"/>
-        </w:rPr>
-      </w:pPr>
-      <w:r>
-        <w:rPr>
-          <w:b/>
-        </w:rPr>
-        <w:t>-</w:t>
-      </w:r>
-      <w:r>
-        <w:rPr>
-          <w:b/>
-        </w:rPr>
-        <w:t xml:space="preserve"> </w:t>
-      </w:r>
-      <w:proofErr w:type="spellStart"/>
-      <w:r>
-        <w:rPr>
-          <w:b/>
-        </w:rPr>
-        <w:t>Veritabanındaki</w:t>
-      </w:r>
-      <w:proofErr w:type="spellEnd"/>
-      <w:r>
-        <w:rPr>
-          <w:b/>
-        </w:rPr>
-        <w:t xml:space="preserve"> her tabloya</w:t>
-      </w:r>
-      <w:r>
-        <w:rPr>
-          <w:b/>
-          <w:lang w:val="en-US"/>
-        </w:rPr>
-        <w:t xml:space="preserve">, </w:t>
-      </w:r>
-      <w:proofErr w:type="spellStart"/>
-      <w:r>
-        <w:rPr>
-          <w:b/>
-          <w:lang w:val="en-US"/>
-        </w:rPr>
-        <w:t>db</w:t>
-      </w:r>
-      <w:proofErr w:type="spellEnd"/>
-      <w:r>
-        <w:rPr>
-          <w:b/>
-          <w:lang w:val="en-US"/>
-        </w:rPr>
-        <w:t xml:space="preserve"> </w:t>
-      </w:r>
-      <w:proofErr w:type="spellStart"/>
-      <w:r>
-        <w:rPr>
-          <w:b/>
-          <w:lang w:val="en-US"/>
-        </w:rPr>
-        <w:t>olu</w:t>
-      </w:r>
-      <w:r>
-        <w:rPr>
-          <w:b/>
-        </w:rPr>
-        <w:t>şturulduktan</w:t>
-      </w:r>
-      <w:proofErr w:type="spellEnd"/>
-      <w:r>
-        <w:rPr>
-          <w:b/>
-        </w:rPr>
-        <w:t xml:space="preserve"> sonra </w:t>
-      </w:r>
-      <w:r>
-        <w:rPr>
-          <w:b/>
-          <w:lang w:val="en-US"/>
-        </w:rPr>
-        <w:t>‘</w:t>
-      </w:r>
-      <w:r>
-        <w:rPr>
-          <w:b/>
-          <w:i/>
-          <w:lang w:val="en-US"/>
-        </w:rPr>
-        <w:t>id’</w:t>
-      </w:r>
-      <w:r>
-        <w:rPr>
-          <w:b/>
-          <w:lang w:val="en-US"/>
-        </w:rPr>
-        <w:t xml:space="preserve"> </w:t>
-      </w:r>
-      <w:proofErr w:type="spellStart"/>
-      <w:r>
-        <w:rPr>
-          <w:b/>
-          <w:lang w:val="en-US"/>
-        </w:rPr>
-        <w:t>kolonu</w:t>
-      </w:r>
-      <w:proofErr w:type="spellEnd"/>
-      <w:r>
-        <w:rPr>
-          <w:b/>
-          <w:lang w:val="en-US"/>
-        </w:rPr>
-        <w:t xml:space="preserve"> </w:t>
-      </w:r>
-      <w:proofErr w:type="spellStart"/>
-      <w:r>
-        <w:rPr>
-          <w:b/>
-          <w:lang w:val="en-US"/>
-        </w:rPr>
-        <w:t>manuel</w:t>
-      </w:r>
-      <w:proofErr w:type="spellEnd"/>
-      <w:r>
-        <w:rPr>
-          <w:b/>
-          <w:lang w:val="en-US"/>
-        </w:rPr>
-        <w:t xml:space="preserve"> </w:t>
-      </w:r>
-      <w:proofErr w:type="spellStart"/>
-      <w:r>
-        <w:rPr>
-          <w:b/>
-          <w:lang w:val="en-US"/>
-        </w:rPr>
-        <w:t>olarak</w:t>
-      </w:r>
-      <w:proofErr w:type="spellEnd"/>
-      <w:r>
-        <w:rPr>
-          <w:b/>
-          <w:lang w:val="en-US"/>
-        </w:rPr>
-        <w:t xml:space="preserve"> </w:t>
-      </w:r>
-      <w:proofErr w:type="spellStart"/>
-      <w:proofErr w:type="gramStart"/>
-      <w:r>
-        <w:rPr>
-          <w:b/>
-          <w:lang w:val="en-US"/>
-        </w:rPr>
-        <w:t>eklenmelidir</w:t>
-      </w:r>
-      <w:proofErr w:type="spellEnd"/>
-      <w:r>
-        <w:rPr>
-          <w:b/>
-          <w:lang w:val="en-US"/>
-        </w:rPr>
-        <w:t xml:space="preserve"> </w:t>
-      </w:r>
-      <w:r>
-        <w:rPr>
-          <w:b/>
-          <w:lang w:val="en-US"/>
-        </w:rPr>
-        <w:t xml:space="preserve"> !</w:t>
-      </w:r>
-      <w:proofErr w:type="gramEnd"/>
-    </w:p>
-    <w:p>
-      <w:pPr>
-        <w:ind w:firstLine="0"/>
-        <w:rPr>
-          <w:b/>
-          <w:lang w:val="en-US"/>
-        </w:rPr>
-      </w:pPr>
-      <w:r>
-        <w:rPr>
-          <w:b/>
-          <w:lang w:val="en-US"/>
-        </w:rPr>
-        <w:t>(</w:t>
-      </w:r>
-      <w:proofErr w:type="gramStart"/>
-      <w:r>
-        <w:rPr>
-          <w:b/>
-          <w:lang w:val="en-US"/>
-        </w:rPr>
-        <w:t>id</w:t>
-      </w:r>
-      <w:proofErr w:type="gramEnd"/>
-      <w:r>
-        <w:rPr>
-          <w:b/>
-          <w:lang w:val="en-US"/>
-        </w:rPr>
-        <w:t xml:space="preserve"> </w:t>
-      </w:r>
-      <w:proofErr w:type="spellStart"/>
-      <w:r>
-        <w:rPr>
-          <w:b/>
-          <w:lang w:val="en-US"/>
-        </w:rPr>
-        <w:t>kolonu</w:t>
-      </w:r>
-      <w:proofErr w:type="spellEnd"/>
-      <w:r>
-        <w:rPr>
-          <w:b/>
-          <w:lang w:val="en-US"/>
-        </w:rPr>
-        <w:t xml:space="preserve"> </w:t>
-      </w:r>
-      <w:proofErr w:type="spellStart"/>
-      <w:r>
-        <w:rPr>
-          <w:b/>
-          <w:lang w:val="en-US"/>
-        </w:rPr>
-        <w:t>oluşturmayı</w:t>
-      </w:r>
-      <w:proofErr w:type="spellEnd"/>
-      <w:r>
-        <w:rPr>
-          <w:b/>
-          <w:lang w:val="en-US"/>
-        </w:rPr>
-        <w:t xml:space="preserve"> </w:t>
-      </w:r>
-      <w:proofErr w:type="spellStart"/>
-      <w:r>
-        <w:rPr>
-          <w:b/>
-          <w:lang w:val="en-US"/>
-        </w:rPr>
-        <w:t>sona</w:t>
-      </w:r>
-      <w:proofErr w:type="spellEnd"/>
-      <w:r>
-        <w:rPr>
-          <w:b/>
-          <w:lang w:val="en-US"/>
-        </w:rPr>
-        <w:t xml:space="preserve"> b</w:t>
-      </w:r>
-      <w:proofErr w:type="spellStart"/>
-      <w:r>
-        <w:rPr>
-          <w:b/>
-        </w:rPr>
-        <w:t>ırakmamın</w:t>
-      </w:r>
-      <w:proofErr w:type="spellEnd"/>
-      <w:r>
-        <w:rPr>
-          <w:b/>
-        </w:rPr>
-        <w:t xml:space="preserve"> sebebi</w:t>
-      </w:r>
-      <w:r>
-        <w:rPr>
-          <w:b/>
-          <w:lang w:val="en-US"/>
-        </w:rPr>
-        <w:t xml:space="preserve">, primary key </w:t>
-      </w:r>
-      <w:proofErr w:type="spellStart"/>
-      <w:r>
-        <w:rPr>
-          <w:b/>
-          <w:lang w:val="en-US"/>
-        </w:rPr>
-        <w:t>olarak</w:t>
-      </w:r>
-      <w:proofErr w:type="spellEnd"/>
-      <w:r>
-        <w:rPr>
-          <w:b/>
-          <w:lang w:val="en-US"/>
-        </w:rPr>
-        <w:t xml:space="preserve"> </w:t>
-      </w:r>
-      <w:proofErr w:type="spellStart"/>
-      <w:r>
-        <w:rPr>
-          <w:b/>
-          <w:lang w:val="en-US"/>
-        </w:rPr>
-        <w:t>eklenmesini</w:t>
-      </w:r>
-      <w:proofErr w:type="spellEnd"/>
-      <w:r>
-        <w:rPr>
-          <w:b/>
-          <w:lang w:val="en-US"/>
-        </w:rPr>
-        <w:t xml:space="preserve"> </w:t>
-      </w:r>
-      <w:proofErr w:type="spellStart"/>
-      <w:r>
-        <w:rPr>
-          <w:b/>
-          <w:lang w:val="en-US"/>
-        </w:rPr>
-        <w:t>gerekt</w:t>
-      </w:r>
-      <w:proofErr w:type="spellEnd"/>
-      <w:r>
-        <w:rPr>
-          <w:b/>
-        </w:rPr>
-        <w:t>iğindendir</w:t>
-      </w:r>
-      <w:r>
-        <w:rPr>
-          <w:b/>
-          <w:lang w:val="en-US"/>
-        </w:rPr>
-        <w:t>)</w:t>
-      </w:r>
+    </w:p>
+    <w:p>
+      <w:pPr>
+        <w:ind w:firstLine="0"/>
+        <w:rPr>
+          <w:b/>
+          <w:lang w:val="en-US"/>
+        </w:rPr>
+      </w:pPr>
     </w:p>
     <w:sectPr>
       <w:pgSz w:w="11906" w:h="16838"/>
